--- a/Assignment01/18521489_NguyenVanTien_BaoCaoBaiTap01.docx
+++ b/Assignment01/18521489_NguyenVanTien_BaoCaoBaiTap01.docx
@@ -130,13 +130,3063 @@
       <w:pPr>
         <w:rPr>
           <w:rFonts w:ascii="Times New Roman" w:hAnsi="Times New Roman" w:cs="Times New Roman"/>
+          <w:lang w:val="en-US"/>
         </w:rPr>
       </w:pPr>
     </w:p>
     <w:p>
       <w:pPr>
-        <w:rPr>
-          <w:rFonts w:ascii="Times New Roman" w:hAnsi="Times New Roman" w:cs="Times New Roman"/>
+        <w:pStyle w:val="Heading2"/>
+        <w:rPr>
+          <w:lang w:val="en-US"/>
+        </w:rPr>
+      </w:pPr>
+      <w:r>
+        <w:rPr>
+          <w:lang w:val="en-US"/>
+        </w:rPr>
+        <w:t xml:space="preserve">1. </w:t>
+      </w:r>
+      <w:proofErr w:type="spellStart"/>
+      <w:r>
+        <w:rPr>
+          <w:lang w:val="en-US"/>
+        </w:rPr>
+        <w:t>Thí</w:t>
+      </w:r>
+      <w:proofErr w:type="spellEnd"/>
+      <w:r>
+        <w:rPr>
+          <w:lang w:val="en-US"/>
+        </w:rPr>
+        <w:t xml:space="preserve"> </w:t>
+      </w:r>
+      <w:proofErr w:type="spellStart"/>
+      <w:r>
+        <w:rPr>
+          <w:lang w:val="en-US"/>
+        </w:rPr>
+        <w:t>nghiệm</w:t>
+      </w:r>
+      <w:proofErr w:type="spellEnd"/>
+      <w:r>
+        <w:rPr>
+          <w:lang w:val="en-US"/>
+        </w:rPr>
+        <w:t xml:space="preserve"> </w:t>
+      </w:r>
+      <w:proofErr w:type="spellStart"/>
+      <w:r>
+        <w:rPr>
+          <w:lang w:val="en-US"/>
+        </w:rPr>
+        <w:t>giải</w:t>
+      </w:r>
+      <w:proofErr w:type="spellEnd"/>
+      <w:r>
+        <w:rPr>
+          <w:lang w:val="en-US"/>
+        </w:rPr>
+        <w:t xml:space="preserve"> </w:t>
+      </w:r>
+      <w:proofErr w:type="spellStart"/>
+      <w:r>
+        <w:rPr>
+          <w:lang w:val="en-US"/>
+        </w:rPr>
+        <w:t>bài</w:t>
+      </w:r>
+      <w:proofErr w:type="spellEnd"/>
+      <w:r>
+        <w:rPr>
+          <w:lang w:val="en-US"/>
+        </w:rPr>
+        <w:t xml:space="preserve"> </w:t>
+      </w:r>
+      <w:proofErr w:type="spellStart"/>
+      <w:r>
+        <w:rPr>
+          <w:lang w:val="en-US"/>
+        </w:rPr>
+        <w:t>toán</w:t>
+      </w:r>
+      <w:proofErr w:type="spellEnd"/>
+      <w:r>
+        <w:rPr>
+          <w:lang w:val="en-US"/>
+        </w:rPr>
+        <w:t xml:space="preserve"> </w:t>
+      </w:r>
+      <w:proofErr w:type="spellStart"/>
+      <w:r>
+        <w:rPr>
+          <w:lang w:val="en-US"/>
+        </w:rPr>
+        <w:t>tối</w:t>
+      </w:r>
+      <w:proofErr w:type="spellEnd"/>
+      <w:r>
+        <w:rPr>
+          <w:lang w:val="en-US"/>
+        </w:rPr>
+        <w:t xml:space="preserve"> </w:t>
+      </w:r>
+      <w:proofErr w:type="spellStart"/>
+      <w:r>
+        <w:rPr>
+          <w:lang w:val="en-US"/>
+        </w:rPr>
+        <w:t>ưu</w:t>
+      </w:r>
+      <w:proofErr w:type="spellEnd"/>
+      <w:r>
+        <w:rPr>
+          <w:lang w:val="en-US"/>
+        </w:rPr>
+        <w:t xml:space="preserve"> </w:t>
+      </w:r>
+      <w:proofErr w:type="spellStart"/>
+      <w:r>
+        <w:rPr>
+          <w:lang w:val="en-US"/>
+        </w:rPr>
+        <w:t>hàm</w:t>
+      </w:r>
+      <w:proofErr w:type="spellEnd"/>
+      <w:r>
+        <w:rPr>
+          <w:lang w:val="en-US"/>
+        </w:rPr>
+        <w:t xml:space="preserve"> One Max</w:t>
+      </w:r>
+    </w:p>
+    <w:p>
+      <w:pPr>
+        <w:rPr>
+          <w:rFonts w:ascii="Times New Roman" w:eastAsiaTheme="minorEastAsia" w:hAnsi="Times New Roman" w:cs="Times New Roman"/>
+          <w:lang w:val="en-US"/>
+        </w:rPr>
+      </w:pPr>
+    </w:p>
+    <w:p>
+      <w:pPr>
+        <w:rPr>
+          <w:rFonts w:ascii="Times New Roman" w:eastAsiaTheme="minorEastAsia" w:hAnsi="Times New Roman" w:cs="Times New Roman"/>
+          <w:lang w:val="en-US"/>
+        </w:rPr>
+      </w:pPr>
+      <m:oMathPara>
+        <m:oMath>
+          <m:r>
+            <w:rPr>
+              <w:rFonts w:ascii="Cambria Math" w:hAnsi="Cambria Math" w:cs="Times New Roman"/>
+              <w:lang w:val="en-US"/>
+            </w:rPr>
+            <m:t>f</m:t>
+          </m:r>
+          <m:d>
+            <m:dPr>
+              <m:ctrlPr>
+                <w:rPr>
+                  <w:rFonts w:ascii="Cambria Math" w:hAnsi="Cambria Math" w:cs="Times New Roman"/>
+                  <w:i/>
+                  <w:lang w:val="en-US"/>
+                </w:rPr>
+              </m:ctrlPr>
+            </m:dPr>
+            <m:e>
+              <m:r>
+                <w:rPr>
+                  <w:rFonts w:ascii="Cambria Math" w:hAnsi="Cambria Math" w:cs="Times New Roman"/>
+                  <w:lang w:val="en-US"/>
+                </w:rPr>
+                <m:t>u</m:t>
+              </m:r>
+            </m:e>
+          </m:d>
+          <m:r>
+            <w:rPr>
+              <w:rFonts w:ascii="Cambria Math" w:hAnsi="Cambria Math" w:cs="Times New Roman"/>
+              <w:lang w:val="en-US"/>
+            </w:rPr>
+            <m:t>=</m:t>
+          </m:r>
+          <m:nary>
+            <m:naryPr>
+              <m:chr m:val="∑"/>
+              <m:limLoc m:val="undOvr"/>
+              <m:ctrlPr>
+                <w:rPr>
+                  <w:rFonts w:ascii="Cambria Math" w:hAnsi="Cambria Math" w:cs="Times New Roman"/>
+                  <w:i/>
+                  <w:lang w:val="en-US"/>
+                </w:rPr>
+              </m:ctrlPr>
+            </m:naryPr>
+            <m:sub>
+              <m:r>
+                <w:rPr>
+                  <w:rFonts w:ascii="Cambria Math" w:hAnsi="Cambria Math" w:cs="Times New Roman"/>
+                  <w:lang w:val="en-US"/>
+                </w:rPr>
+                <m:t>i=1</m:t>
+              </m:r>
+            </m:sub>
+            <m:sup>
+              <m:r>
+                <w:rPr>
+                  <w:rFonts w:ascii="Cambria Math" w:hAnsi="Cambria Math" w:cs="Times New Roman"/>
+                  <w:lang w:val="en-US"/>
+                </w:rPr>
+                <m:t>k</m:t>
+              </m:r>
+            </m:sup>
+            <m:e>
+              <m:r>
+                <w:rPr>
+                  <w:rFonts w:ascii="Cambria Math" w:hAnsi="Cambria Math" w:cs="Times New Roman"/>
+                  <w:lang w:val="en-US"/>
+                </w:rPr>
+                <m:t>u</m:t>
+              </m:r>
+              <m:d>
+                <m:dPr>
+                  <m:begChr m:val="["/>
+                  <m:endChr m:val="]"/>
+                  <m:ctrlPr>
+                    <w:rPr>
+                      <w:rFonts w:ascii="Cambria Math" w:hAnsi="Cambria Math" w:cs="Times New Roman"/>
+                      <w:i/>
+                      <w:lang w:val="en-US"/>
+                    </w:rPr>
+                  </m:ctrlPr>
+                </m:dPr>
+                <m:e>
+                  <m:r>
+                    <w:rPr>
+                      <w:rFonts w:ascii="Cambria Math" w:hAnsi="Cambria Math" w:cs="Times New Roman"/>
+                      <w:lang w:val="en-US"/>
+                    </w:rPr>
+                    <m:t>i</m:t>
+                  </m:r>
+                </m:e>
+              </m:d>
+            </m:e>
+          </m:nary>
+        </m:oMath>
+      </m:oMathPara>
+    </w:p>
+    <w:p>
+      <w:pPr>
+        <w:rPr>
+          <w:rFonts w:ascii="Times New Roman" w:eastAsiaTheme="minorEastAsia" w:hAnsi="Times New Roman" w:cs="Times New Roman"/>
+          <w:lang w:val="en-US"/>
+        </w:rPr>
+      </w:pPr>
+    </w:p>
+    <w:tbl>
+      <w:tblPr>
+        <w:tblStyle w:val="TableGrid"/>
+        <w:tblW w:w="10255" w:type="dxa"/>
+        <w:tblLook w:val="04A0" w:firstRow="1" w:lastRow="0" w:firstColumn="1" w:lastColumn="0" w:noHBand="0" w:noVBand="1"/>
+      </w:tblPr>
+      <w:tblGrid>
+        <w:gridCol w:w="1615"/>
+        <w:gridCol w:w="2160"/>
+        <w:gridCol w:w="2520"/>
+        <w:gridCol w:w="1657"/>
+        <w:gridCol w:w="2303"/>
+      </w:tblGrid>
+      <w:tr>
+        <w:tc>
+          <w:tcPr>
+            <w:tcW w:w="1615" w:type="dxa"/>
+          </w:tcPr>
+          <w:p>
+            <w:pPr>
+              <w:jc w:val="center"/>
+              <w:rPr>
+                <w:rFonts w:ascii="Times New Roman" w:hAnsi="Times New Roman" w:cs="Times New Roman"/>
+                <w:sz w:val="26"/>
+                <w:szCs w:val="26"/>
+                <w:lang w:val="en-US"/>
+              </w:rPr>
+            </w:pPr>
+          </w:p>
+        </w:tc>
+        <w:tc>
+          <w:tcPr>
+            <w:tcW w:w="4680" w:type="dxa"/>
+            <w:gridSpan w:val="2"/>
+          </w:tcPr>
+          <w:p>
+            <w:pPr>
+              <w:jc w:val="center"/>
+              <w:rPr>
+                <w:rFonts w:ascii="Times New Roman" w:hAnsi="Times New Roman" w:cs="Times New Roman"/>
+                <w:b/>
+                <w:bCs/>
+                <w:sz w:val="26"/>
+                <w:szCs w:val="26"/>
+                <w:lang w:val="en-US"/>
+              </w:rPr>
+            </w:pPr>
+            <w:r>
+              <w:rPr>
+                <w:rFonts w:ascii="Times New Roman" w:hAnsi="Times New Roman" w:cs="Times New Roman"/>
+                <w:b/>
+                <w:bCs/>
+                <w:sz w:val="26"/>
+                <w:szCs w:val="26"/>
+                <w:lang w:val="en-US"/>
+              </w:rPr>
+              <w:t>sGA-1X</w:t>
+            </w:r>
+          </w:p>
+        </w:tc>
+        <w:tc>
+          <w:tcPr>
+            <w:tcW w:w="3960" w:type="dxa"/>
+            <w:gridSpan w:val="2"/>
+          </w:tcPr>
+          <w:p>
+            <w:pPr>
+              <w:jc w:val="center"/>
+              <w:rPr>
+                <w:rFonts w:ascii="Times New Roman" w:hAnsi="Times New Roman" w:cs="Times New Roman"/>
+                <w:b/>
+                <w:bCs/>
+                <w:sz w:val="26"/>
+                <w:szCs w:val="26"/>
+                <w:lang w:val="en-US"/>
+              </w:rPr>
+            </w:pPr>
+            <w:proofErr w:type="spellStart"/>
+            <w:r>
+              <w:rPr>
+                <w:rFonts w:ascii="Times New Roman" w:hAnsi="Times New Roman" w:cs="Times New Roman"/>
+                <w:b/>
+                <w:bCs/>
+                <w:sz w:val="26"/>
+                <w:szCs w:val="26"/>
+                <w:lang w:val="en-US"/>
+              </w:rPr>
+              <w:t>sGA</w:t>
+            </w:r>
+            <w:proofErr w:type="spellEnd"/>
+            <w:r>
+              <w:rPr>
+                <w:rFonts w:ascii="Times New Roman" w:hAnsi="Times New Roman" w:cs="Times New Roman"/>
+                <w:b/>
+                <w:bCs/>
+                <w:sz w:val="26"/>
+                <w:szCs w:val="26"/>
+                <w:lang w:val="en-US"/>
+              </w:rPr>
+              <w:t>-</w:t>
+            </w:r>
+            <w:r>
+              <w:rPr>
+                <w:rFonts w:ascii="Times New Roman" w:hAnsi="Times New Roman" w:cs="Times New Roman"/>
+                <w:b/>
+                <w:bCs/>
+                <w:sz w:val="26"/>
+                <w:szCs w:val="26"/>
+                <w:lang w:val="en-US"/>
+              </w:rPr>
+              <w:t>U</w:t>
+            </w:r>
+            <w:r>
+              <w:rPr>
+                <w:rFonts w:ascii="Times New Roman" w:hAnsi="Times New Roman" w:cs="Times New Roman"/>
+                <w:b/>
+                <w:bCs/>
+                <w:sz w:val="26"/>
+                <w:szCs w:val="26"/>
+                <w:lang w:val="en-US"/>
+              </w:rPr>
+              <w:t>X</w:t>
+            </w:r>
+          </w:p>
+        </w:tc>
+      </w:tr>
+      <w:tr>
+        <w:tc>
+          <w:tcPr>
+            <w:tcW w:w="1615" w:type="dxa"/>
+          </w:tcPr>
+          <w:p>
+            <w:pPr>
+              <w:jc w:val="center"/>
+              <w:rPr>
+                <w:rFonts w:ascii="Times New Roman" w:hAnsi="Times New Roman" w:cs="Times New Roman"/>
+                <w:b/>
+                <w:bCs/>
+                <w:sz w:val="24"/>
+                <w:szCs w:val="24"/>
+                <w:lang w:val="en-US"/>
+              </w:rPr>
+            </w:pPr>
+            <w:r>
+              <w:rPr>
+                <w:rFonts w:ascii="Times New Roman" w:hAnsi="Times New Roman" w:cs="Times New Roman"/>
+                <w:b/>
+                <w:bCs/>
+                <w:sz w:val="24"/>
+                <w:szCs w:val="24"/>
+                <w:lang w:val="en-US"/>
+              </w:rPr>
+              <w:t>Problem size</w:t>
+            </w:r>
+          </w:p>
+        </w:tc>
+        <w:tc>
+          <w:tcPr>
+            <w:tcW w:w="2160" w:type="dxa"/>
+          </w:tcPr>
+          <w:p>
+            <w:pPr>
+              <w:jc w:val="center"/>
+              <w:rPr>
+                <w:rFonts w:ascii="Times New Roman" w:hAnsi="Times New Roman" w:cs="Times New Roman"/>
+                <w:b/>
+                <w:bCs/>
+                <w:sz w:val="24"/>
+                <w:szCs w:val="24"/>
+                <w:lang w:val="en-US"/>
+              </w:rPr>
+            </w:pPr>
+            <w:r>
+              <w:rPr>
+                <w:rFonts w:ascii="Times New Roman" w:hAnsi="Times New Roman" w:cs="Times New Roman"/>
+                <w:b/>
+                <w:bCs/>
+                <w:sz w:val="24"/>
+                <w:szCs w:val="24"/>
+                <w:lang w:val="en-US"/>
+              </w:rPr>
+              <w:t>MRPS</w:t>
+            </w:r>
+          </w:p>
+        </w:tc>
+        <w:tc>
+          <w:tcPr>
+            <w:tcW w:w="2520" w:type="dxa"/>
+          </w:tcPr>
+          <w:p>
+            <w:pPr>
+              <w:jc w:val="center"/>
+              <w:rPr>
+                <w:rFonts w:ascii="Times New Roman" w:hAnsi="Times New Roman" w:cs="Times New Roman"/>
+                <w:b/>
+                <w:bCs/>
+                <w:sz w:val="24"/>
+                <w:szCs w:val="24"/>
+                <w:lang w:val="en-US"/>
+              </w:rPr>
+            </w:pPr>
+            <w:r>
+              <w:rPr>
+                <w:rFonts w:ascii="Times New Roman" w:hAnsi="Times New Roman" w:cs="Times New Roman"/>
+                <w:b/>
+                <w:bCs/>
+                <w:sz w:val="24"/>
+                <w:szCs w:val="24"/>
+                <w:lang w:val="en-US"/>
+              </w:rPr>
+              <w:t># Evaluations</w:t>
+            </w:r>
+          </w:p>
+        </w:tc>
+        <w:tc>
+          <w:tcPr>
+            <w:tcW w:w="1657" w:type="dxa"/>
+          </w:tcPr>
+          <w:p>
+            <w:pPr>
+              <w:jc w:val="center"/>
+              <w:rPr>
+                <w:rFonts w:ascii="Times New Roman" w:hAnsi="Times New Roman" w:cs="Times New Roman"/>
+                <w:b/>
+                <w:bCs/>
+                <w:sz w:val="24"/>
+                <w:szCs w:val="24"/>
+                <w:lang w:val="en-US"/>
+              </w:rPr>
+            </w:pPr>
+            <w:r>
+              <w:rPr>
+                <w:rFonts w:ascii="Times New Roman" w:hAnsi="Times New Roman" w:cs="Times New Roman"/>
+                <w:b/>
+                <w:bCs/>
+                <w:sz w:val="24"/>
+                <w:szCs w:val="24"/>
+                <w:lang w:val="en-US"/>
+              </w:rPr>
+              <w:t>MRPS</w:t>
+            </w:r>
+          </w:p>
+        </w:tc>
+        <w:tc>
+          <w:tcPr>
+            <w:tcW w:w="2303" w:type="dxa"/>
+          </w:tcPr>
+          <w:p>
+            <w:pPr>
+              <w:jc w:val="center"/>
+              <w:rPr>
+                <w:rFonts w:ascii="Times New Roman" w:hAnsi="Times New Roman" w:cs="Times New Roman"/>
+                <w:b/>
+                <w:bCs/>
+                <w:sz w:val="24"/>
+                <w:szCs w:val="24"/>
+                <w:lang w:val="en-US"/>
+              </w:rPr>
+            </w:pPr>
+            <w:r>
+              <w:rPr>
+                <w:rFonts w:ascii="Times New Roman" w:hAnsi="Times New Roman" w:cs="Times New Roman"/>
+                <w:b/>
+                <w:bCs/>
+                <w:sz w:val="24"/>
+                <w:szCs w:val="24"/>
+                <w:lang w:val="en-US"/>
+              </w:rPr>
+              <w:t># Evaluations</w:t>
+            </w:r>
+          </w:p>
+        </w:tc>
+      </w:tr>
+      <w:tr>
+        <w:tc>
+          <w:tcPr>
+            <w:tcW w:w="1615" w:type="dxa"/>
+          </w:tcPr>
+          <w:p>
+            <w:pPr>
+              <w:jc w:val="center"/>
+              <w:rPr>
+                <w:rFonts w:ascii="Times New Roman" w:hAnsi="Times New Roman" w:cs="Times New Roman"/>
+                <w:b/>
+                <w:bCs/>
+                <w:lang w:val="en-US"/>
+              </w:rPr>
+            </w:pPr>
+            <w:r>
+              <w:rPr>
+                <w:rFonts w:ascii="Times New Roman" w:hAnsi="Times New Roman" w:cs="Times New Roman"/>
+                <w:b/>
+                <w:bCs/>
+                <w:lang w:val="en-US"/>
+              </w:rPr>
+              <w:t>10</w:t>
+            </w:r>
+          </w:p>
+        </w:tc>
+        <w:tc>
+          <w:tcPr>
+            <w:tcW w:w="2160" w:type="dxa"/>
+          </w:tcPr>
+          <w:p>
+            <w:pPr>
+              <w:jc w:val="center"/>
+              <w:rPr>
+                <w:rFonts w:ascii="Cambria Math" w:hAnsi="Cambria Math" w:cs="Times New Roman"/>
+                <w:lang w:val="en-US"/>
+                <w:oMath/>
+              </w:rPr>
+            </w:pPr>
+            <m:oMathPara>
+              <m:oMath>
+                <m:r>
+                  <w:rPr>
+                    <w:rFonts w:ascii="Cambria Math" w:eastAsiaTheme="minorEastAsia" w:hAnsi="Cambria Math" w:cs="Times New Roman"/>
+                    <w:lang w:val="en-US"/>
+                  </w:rPr>
+                  <m:t>30.0±6.39</m:t>
+                </m:r>
+              </m:oMath>
+            </m:oMathPara>
+          </w:p>
+        </w:tc>
+        <w:tc>
+          <w:tcPr>
+            <w:tcW w:w="2520" w:type="dxa"/>
+          </w:tcPr>
+          <w:p>
+            <w:pPr>
+              <w:jc w:val="center"/>
+              <w:rPr>
+                <w:rFonts w:ascii="Cambria Math" w:hAnsi="Cambria Math" w:cs="Times New Roman"/>
+                <w:lang w:val="en-US"/>
+                <w:oMath/>
+              </w:rPr>
+            </w:pPr>
+            <m:oMath>
+              <m:r>
+                <w:rPr>
+                  <w:rFonts w:ascii="Cambria Math" w:eastAsiaTheme="minorEastAsia" w:hAnsi="Cambria Math" w:cs="Times New Roman"/>
+                  <w:lang w:val="en-US"/>
+                </w:rPr>
+                <m:t>966.48±790.9</m:t>
+              </m:r>
+            </m:oMath>
+            <w:r>
+              <w:rPr>
+                <w:rFonts w:ascii="Consolas" w:eastAsiaTheme="minorEastAsia" w:hAnsi="Consolas" w:cs="Times New Roman"/>
+                <w:lang w:val="en-US"/>
+              </w:rPr>
+              <w:t xml:space="preserve"> </w:t>
+            </w:r>
+          </w:p>
+        </w:tc>
+        <w:tc>
+          <w:tcPr>
+            <w:tcW w:w="1657" w:type="dxa"/>
+          </w:tcPr>
+          <w:p>
+            <w:pPr>
+              <w:jc w:val="center"/>
+              <w:rPr>
+                <w:rFonts w:ascii="Cambria Math" w:hAnsi="Cambria Math" w:cs="Times New Roman"/>
+                <w:lang w:val="en-US"/>
+                <w:oMath/>
+              </w:rPr>
+            </w:pPr>
+            <m:oMathPara>
+              <m:oMath>
+                <m:r>
+                  <w:rPr>
+                    <w:rFonts w:ascii="Cambria Math" w:eastAsiaTheme="minorEastAsia" w:hAnsi="Cambria Math" w:cs="Times New Roman"/>
+                    <w:lang w:val="en-US"/>
+                  </w:rPr>
+                  <m:t>18.6±3.9</m:t>
+                </m:r>
+              </m:oMath>
+            </m:oMathPara>
+          </w:p>
+        </w:tc>
+        <w:tc>
+          <w:tcPr>
+            <w:tcW w:w="2303" w:type="dxa"/>
+          </w:tcPr>
+          <w:p>
+            <w:pPr>
+              <w:jc w:val="center"/>
+              <w:rPr>
+                <w:rFonts w:ascii="Cambria Math" w:hAnsi="Cambria Math" w:cs="Times New Roman"/>
+                <w:lang w:val="en-US"/>
+                <w:oMath/>
+              </w:rPr>
+            </w:pPr>
+            <m:oMathPara>
+              <m:oMath>
+                <m:r>
+                  <w:rPr>
+                    <w:rFonts w:ascii="Cambria Math" w:eastAsiaTheme="minorEastAsia" w:hAnsi="Cambria Math" w:cs="Times New Roman"/>
+                    <w:lang w:val="en-US"/>
+                  </w:rPr>
+                  <m:t>545.56±270.01</m:t>
+                </m:r>
+              </m:oMath>
+            </m:oMathPara>
+          </w:p>
+        </w:tc>
+      </w:tr>
+      <w:tr>
+        <w:tc>
+          <w:tcPr>
+            <w:tcW w:w="1615" w:type="dxa"/>
+          </w:tcPr>
+          <w:p>
+            <w:pPr>
+              <w:jc w:val="center"/>
+              <w:rPr>
+                <w:rFonts w:ascii="Times New Roman" w:hAnsi="Times New Roman" w:cs="Times New Roman"/>
+                <w:b/>
+                <w:bCs/>
+                <w:lang w:val="en-US"/>
+              </w:rPr>
+            </w:pPr>
+            <w:r>
+              <w:rPr>
+                <w:rFonts w:ascii="Times New Roman" w:hAnsi="Times New Roman" w:cs="Times New Roman"/>
+                <w:b/>
+                <w:bCs/>
+                <w:lang w:val="en-US"/>
+              </w:rPr>
+              <w:t>20</w:t>
+            </w:r>
+          </w:p>
+        </w:tc>
+        <w:tc>
+          <w:tcPr>
+            <w:tcW w:w="2160" w:type="dxa"/>
+          </w:tcPr>
+          <w:p>
+            <w:pPr>
+              <w:jc w:val="center"/>
+              <w:rPr>
+                <w:rFonts w:ascii="Cambria Math" w:hAnsi="Cambria Math" w:cs="Times New Roman"/>
+                <w:lang w:val="en-US"/>
+                <w:oMath/>
+              </w:rPr>
+            </w:pPr>
+            <m:oMathPara>
+              <m:oMath>
+                <m:r>
+                  <w:rPr>
+                    <w:rFonts w:ascii="Cambria Math" w:eastAsiaTheme="minorEastAsia" w:hAnsi="Cambria Math" w:cs="Times New Roman"/>
+                    <w:lang w:val="en-US"/>
+                  </w:rPr>
+                  <m:t>65.2</m:t>
+                </m:r>
+                <m:r>
+                  <w:rPr>
+                    <w:rFonts w:ascii="Cambria Math" w:eastAsiaTheme="minorEastAsia" w:hAnsi="Cambria Math" w:cs="Times New Roman"/>
+                    <w:lang w:val="en-US"/>
+                  </w:rPr>
+                  <m:t>±</m:t>
+                </m:r>
+                <m:r>
+                  <w:rPr>
+                    <w:rFonts w:ascii="Cambria Math" w:eastAsiaTheme="minorEastAsia" w:hAnsi="Cambria Math" w:cs="Times New Roman"/>
+                    <w:lang w:val="en-US"/>
+                  </w:rPr>
+                  <m:t>11.32</m:t>
+                </m:r>
+              </m:oMath>
+            </m:oMathPara>
+          </w:p>
+        </w:tc>
+        <w:tc>
+          <w:tcPr>
+            <w:tcW w:w="2520" w:type="dxa"/>
+          </w:tcPr>
+          <w:p>
+            <w:pPr>
+              <w:jc w:val="center"/>
+              <w:rPr>
+                <w:rFonts w:ascii="Cambria Math" w:hAnsi="Cambria Math" w:cs="Times New Roman"/>
+                <w:lang w:val="en-US"/>
+                <w:oMath/>
+              </w:rPr>
+            </w:pPr>
+            <m:oMath>
+              <m:r>
+                <w:rPr>
+                  <w:rFonts w:ascii="Cambria Math" w:eastAsiaTheme="minorEastAsia" w:hAnsi="Cambria Math" w:cs="Times New Roman"/>
+                  <w:lang w:val="en-US"/>
+                </w:rPr>
+                <m:t>3521.88</m:t>
+              </m:r>
+              <m:r>
+                <w:rPr>
+                  <w:rFonts w:ascii="Cambria Math" w:eastAsiaTheme="minorEastAsia" w:hAnsi="Cambria Math" w:cs="Times New Roman"/>
+                  <w:lang w:val="en-US"/>
+                </w:rPr>
+                <m:t>±</m:t>
+              </m:r>
+              <m:r>
+                <w:rPr>
+                  <w:rFonts w:ascii="Cambria Math" w:eastAsiaTheme="minorEastAsia" w:hAnsi="Cambria Math" w:cs="Times New Roman"/>
+                  <w:lang w:val="en-US"/>
+                </w:rPr>
+                <m:t>2196.81</m:t>
+              </m:r>
+            </m:oMath>
+            <w:r>
+              <w:rPr>
+                <w:rFonts w:ascii="Consolas" w:eastAsiaTheme="minorEastAsia" w:hAnsi="Consolas" w:cs="Times New Roman"/>
+                <w:lang w:val="en-US"/>
+              </w:rPr>
+              <w:t xml:space="preserve"> </w:t>
+            </w:r>
+          </w:p>
+        </w:tc>
+        <w:tc>
+          <w:tcPr>
+            <w:tcW w:w="1657" w:type="dxa"/>
+          </w:tcPr>
+          <w:p>
+            <w:pPr>
+              <w:jc w:val="center"/>
+              <w:rPr>
+                <w:rFonts w:ascii="Cambria Math" w:hAnsi="Cambria Math" w:cs="Times New Roman"/>
+                <w:lang w:val="en-US"/>
+                <w:oMath/>
+              </w:rPr>
+            </w:pPr>
+            <m:oMathPara>
+              <m:oMath>
+                <m:r>
+                  <w:rPr>
+                    <w:rFonts w:ascii="Cambria Math" w:eastAsiaTheme="minorEastAsia" w:hAnsi="Cambria Math" w:cs="Times New Roman"/>
+                    <w:lang w:val="en-US"/>
+                  </w:rPr>
+                  <m:t>35.0</m:t>
+                </m:r>
+                <m:r>
+                  <w:rPr>
+                    <w:rFonts w:ascii="Cambria Math" w:eastAsiaTheme="minorEastAsia" w:hAnsi="Cambria Math" w:cs="Times New Roman"/>
+                    <w:lang w:val="en-US"/>
+                  </w:rPr>
+                  <m:t>±</m:t>
+                </m:r>
+                <m:r>
+                  <w:rPr>
+                    <w:rFonts w:ascii="Cambria Math" w:eastAsiaTheme="minorEastAsia" w:hAnsi="Cambria Math" w:cs="Times New Roman"/>
+                    <w:lang w:val="en-US"/>
+                  </w:rPr>
+                  <m:t>5.31</m:t>
+                </m:r>
+              </m:oMath>
+            </m:oMathPara>
+          </w:p>
+        </w:tc>
+        <w:tc>
+          <w:tcPr>
+            <w:tcW w:w="2303" w:type="dxa"/>
+          </w:tcPr>
+          <w:p>
+            <w:pPr>
+              <w:jc w:val="center"/>
+              <w:rPr>
+                <w:rFonts w:ascii="Cambria Math" w:hAnsi="Cambria Math" w:cs="Times New Roman"/>
+                <w:lang w:val="en-US"/>
+                <w:oMath/>
+              </w:rPr>
+            </w:pPr>
+            <m:oMathPara>
+              <m:oMath>
+                <m:r>
+                  <w:rPr>
+                    <w:rFonts w:ascii="Cambria Math" w:eastAsiaTheme="minorEastAsia" w:hAnsi="Cambria Math" w:cs="Times New Roman"/>
+                    <w:lang w:val="en-US"/>
+                  </w:rPr>
+                  <m:t>1243.24</m:t>
+                </m:r>
+                <m:r>
+                  <w:rPr>
+                    <w:rFonts w:ascii="Cambria Math" w:eastAsiaTheme="minorEastAsia" w:hAnsi="Cambria Math" w:cs="Times New Roman"/>
+                    <w:lang w:val="en-US"/>
+                  </w:rPr>
+                  <m:t>±</m:t>
+                </m:r>
+                <m:r>
+                  <w:rPr>
+                    <w:rFonts w:ascii="Cambria Math" w:eastAsiaTheme="minorEastAsia" w:hAnsi="Cambria Math" w:cs="Times New Roman"/>
+                    <w:lang w:val="en-US"/>
+                  </w:rPr>
+                  <m:t>864.67</m:t>
+                </m:r>
+              </m:oMath>
+            </m:oMathPara>
+          </w:p>
+        </w:tc>
+      </w:tr>
+      <w:tr>
+        <w:tc>
+          <w:tcPr>
+            <w:tcW w:w="1615" w:type="dxa"/>
+          </w:tcPr>
+          <w:p>
+            <w:pPr>
+              <w:jc w:val="center"/>
+              <w:rPr>
+                <w:rFonts w:ascii="Times New Roman" w:hAnsi="Times New Roman" w:cs="Times New Roman"/>
+                <w:b/>
+                <w:bCs/>
+                <w:lang w:val="en-US"/>
+              </w:rPr>
+            </w:pPr>
+            <w:r>
+              <w:rPr>
+                <w:rFonts w:ascii="Times New Roman" w:hAnsi="Times New Roman" w:cs="Times New Roman"/>
+                <w:b/>
+                <w:bCs/>
+                <w:lang w:val="en-US"/>
+              </w:rPr>
+              <w:t>40</w:t>
+            </w:r>
+          </w:p>
+        </w:tc>
+        <w:tc>
+          <w:tcPr>
+            <w:tcW w:w="2160" w:type="dxa"/>
+          </w:tcPr>
+          <w:p>
+            <w:pPr>
+              <w:jc w:val="center"/>
+              <w:rPr>
+                <w:rFonts w:ascii="Cambria Math" w:hAnsi="Cambria Math" w:cs="Times New Roman"/>
+                <w:lang w:val="en-US"/>
+                <w:oMath/>
+              </w:rPr>
+            </w:pPr>
+            <m:oMathPara>
+              <m:oMath>
+                <m:r>
+                  <w:rPr>
+                    <w:rFonts w:ascii="Cambria Math" w:eastAsiaTheme="minorEastAsia" w:hAnsi="Cambria Math" w:cs="Times New Roman"/>
+                    <w:lang w:val="en-US"/>
+                  </w:rPr>
+                  <m:t>206.4±42.6</m:t>
+                </m:r>
+              </m:oMath>
+            </m:oMathPara>
+          </w:p>
+        </w:tc>
+        <w:tc>
+          <w:tcPr>
+            <w:tcW w:w="2520" w:type="dxa"/>
+          </w:tcPr>
+          <w:p>
+            <w:pPr>
+              <w:jc w:val="center"/>
+              <w:rPr>
+                <w:rFonts w:ascii="Cambria Math" w:hAnsi="Cambria Math" w:cs="Times New Roman"/>
+                <w:lang w:val="en-US"/>
+                <w:oMath/>
+              </w:rPr>
+            </w:pPr>
+            <m:oMathPara>
+              <m:oMath>
+                <m:r>
+                  <w:rPr>
+                    <w:rFonts w:ascii="Cambria Math" w:eastAsiaTheme="minorEastAsia" w:hAnsi="Cambria Math" w:cs="Times New Roman"/>
+                    <w:lang w:val="en-US"/>
+                  </w:rPr>
+                  <m:t>17081.44±9954.57</m:t>
+                </m:r>
+              </m:oMath>
+            </m:oMathPara>
+          </w:p>
+        </w:tc>
+        <w:tc>
+          <w:tcPr>
+            <w:tcW w:w="1657" w:type="dxa"/>
+          </w:tcPr>
+          <w:p>
+            <w:pPr>
+              <w:jc w:val="center"/>
+              <w:rPr>
+                <w:rFonts w:ascii="Cambria Math" w:hAnsi="Cambria Math" w:cs="Times New Roman"/>
+                <w:lang w:val="en-US"/>
+                <w:oMath/>
+              </w:rPr>
+            </w:pPr>
+            <m:oMathPara>
+              <m:oMath>
+                <m:r>
+                  <w:rPr>
+                    <w:rFonts w:ascii="Cambria Math" w:eastAsiaTheme="minorEastAsia" w:hAnsi="Cambria Math" w:cs="Times New Roman"/>
+                    <w:lang w:val="en-US"/>
+                  </w:rPr>
+                  <m:t>54.4±6.5</m:t>
+                </m:r>
+              </m:oMath>
+            </m:oMathPara>
+          </w:p>
+        </w:tc>
+        <w:tc>
+          <w:tcPr>
+            <w:tcW w:w="2303" w:type="dxa"/>
+          </w:tcPr>
+          <w:p>
+            <w:pPr>
+              <w:jc w:val="center"/>
+              <w:rPr>
+                <w:rFonts w:ascii="Cambria Math" w:hAnsi="Cambria Math" w:cs="Times New Roman"/>
+                <w:lang w:val="en-US"/>
+                <w:oMath/>
+              </w:rPr>
+            </w:pPr>
+            <m:oMathPara>
+              <m:oMath>
+                <m:r>
+                  <w:rPr>
+                    <w:rFonts w:ascii="Cambria Math" w:eastAsiaTheme="minorEastAsia" w:hAnsi="Cambria Math" w:cs="Times New Roman"/>
+                    <w:lang w:val="en-US"/>
+                  </w:rPr>
+                  <m:t xml:space="preserve"> 1976.76± 555.22</m:t>
+                </m:r>
+              </m:oMath>
+            </m:oMathPara>
+          </w:p>
+        </w:tc>
+      </w:tr>
+      <w:tr>
+        <w:tc>
+          <w:tcPr>
+            <w:tcW w:w="1615" w:type="dxa"/>
+          </w:tcPr>
+          <w:p>
+            <w:pPr>
+              <w:jc w:val="center"/>
+              <w:rPr>
+                <w:rFonts w:ascii="Times New Roman" w:hAnsi="Times New Roman" w:cs="Times New Roman"/>
+                <w:b/>
+                <w:bCs/>
+                <w:lang w:val="en-US"/>
+              </w:rPr>
+            </w:pPr>
+            <w:r>
+              <w:rPr>
+                <w:rFonts w:ascii="Times New Roman" w:hAnsi="Times New Roman" w:cs="Times New Roman"/>
+                <w:b/>
+                <w:bCs/>
+                <w:lang w:val="en-US"/>
+              </w:rPr>
+              <w:t>80</w:t>
+            </w:r>
+          </w:p>
+        </w:tc>
+        <w:tc>
+          <w:tcPr>
+            <w:tcW w:w="2160" w:type="dxa"/>
+          </w:tcPr>
+          <w:p>
+            <w:pPr>
+              <w:jc w:val="center"/>
+              <w:rPr>
+                <w:rFonts w:ascii="Cambria Math" w:hAnsi="Cambria Math" w:cs="Times New Roman"/>
+                <w:lang w:val="en-US"/>
+                <w:oMath/>
+              </w:rPr>
+            </w:pPr>
+            <m:oMathPara>
+              <m:oMath>
+                <m:r>
+                  <w:rPr>
+                    <w:rFonts w:ascii="Cambria Math" w:eastAsiaTheme="minorEastAsia" w:hAnsi="Cambria Math" w:cs="Times New Roman"/>
+                    <w:lang w:val="en-US"/>
+                  </w:rPr>
+                  <m:t xml:space="preserve"> 572.8±125.94</m:t>
+                </m:r>
+              </m:oMath>
+            </m:oMathPara>
+          </w:p>
+        </w:tc>
+        <w:tc>
+          <w:tcPr>
+            <w:tcW w:w="2520" w:type="dxa"/>
+          </w:tcPr>
+          <w:p>
+            <w:pPr>
+              <w:jc w:val="center"/>
+              <w:rPr>
+                <w:rFonts w:ascii="Cambria Math" w:hAnsi="Cambria Math" w:cs="Times New Roman"/>
+                <w:lang w:val="en-US"/>
+                <w:oMath/>
+              </w:rPr>
+            </w:pPr>
+            <m:oMathPara>
+              <m:oMath>
+                <m:r>
+                  <w:rPr>
+                    <w:rFonts w:ascii="Cambria Math" w:eastAsiaTheme="minorEastAsia" w:hAnsi="Cambria Math" w:cs="Times New Roman"/>
+                    <w:lang w:val="en-US"/>
+                  </w:rPr>
+                  <m:t>53414.4±38446.93</m:t>
+                </m:r>
+              </m:oMath>
+            </m:oMathPara>
+          </w:p>
+        </w:tc>
+        <w:tc>
+          <w:tcPr>
+            <w:tcW w:w="1657" w:type="dxa"/>
+          </w:tcPr>
+          <w:p>
+            <w:pPr>
+              <w:jc w:val="center"/>
+              <w:rPr>
+                <w:rFonts w:ascii="Cambria Math" w:hAnsi="Cambria Math" w:cs="Times New Roman"/>
+                <w:lang w:val="en-US"/>
+                <w:oMath/>
+              </w:rPr>
+            </w:pPr>
+            <m:oMathPara>
+              <m:oMath>
+                <m:r>
+                  <w:rPr>
+                    <w:rFonts w:ascii="Cambria Math" w:eastAsiaTheme="minorEastAsia" w:hAnsi="Cambria Math" w:cs="Times New Roman"/>
+                    <w:lang w:val="en-US"/>
+                  </w:rPr>
+                  <m:t>89.6±5.99</m:t>
+                </m:r>
+              </m:oMath>
+            </m:oMathPara>
+          </w:p>
+        </w:tc>
+        <w:tc>
+          <w:tcPr>
+            <w:tcW w:w="2303" w:type="dxa"/>
+          </w:tcPr>
+          <w:p>
+            <w:pPr>
+              <w:jc w:val="center"/>
+              <w:rPr>
+                <w:rFonts w:ascii="Cambria Math" w:hAnsi="Cambria Math" w:cs="Times New Roman"/>
+                <w:lang w:val="en-US"/>
+                <w:oMath/>
+              </w:rPr>
+            </w:pPr>
+            <m:oMathPara>
+              <m:oMath>
+                <m:r>
+                  <w:rPr>
+                    <w:rFonts w:ascii="Cambria Math" w:eastAsiaTheme="minorEastAsia" w:hAnsi="Cambria Math" w:cs="Times New Roman"/>
+                    <w:lang w:val="en-US"/>
+                  </w:rPr>
+                  <m:t xml:space="preserve"> 6996.16±710.71</m:t>
+                </m:r>
+              </m:oMath>
+            </m:oMathPara>
+          </w:p>
+        </w:tc>
+      </w:tr>
+      <w:tr>
+        <w:tc>
+          <w:tcPr>
+            <w:tcW w:w="1615" w:type="dxa"/>
+          </w:tcPr>
+          <w:p>
+            <w:pPr>
+              <w:jc w:val="center"/>
+              <w:rPr>
+                <w:rFonts w:ascii="Times New Roman" w:hAnsi="Times New Roman" w:cs="Times New Roman"/>
+                <w:b/>
+                <w:bCs/>
+                <w:lang w:val="en-US"/>
+              </w:rPr>
+            </w:pPr>
+            <w:r>
+              <w:rPr>
+                <w:rFonts w:ascii="Times New Roman" w:hAnsi="Times New Roman" w:cs="Times New Roman"/>
+                <w:b/>
+                <w:bCs/>
+                <w:lang w:val="en-US"/>
+              </w:rPr>
+              <w:t>160</w:t>
+            </w:r>
+          </w:p>
+        </w:tc>
+        <w:tc>
+          <w:tcPr>
+            <w:tcW w:w="2160" w:type="dxa"/>
+          </w:tcPr>
+          <w:p>
+            <w:pPr>
+              <w:jc w:val="center"/>
+              <w:rPr>
+                <w:rFonts w:ascii="Cambria Math" w:hAnsi="Cambria Math" w:cs="Times New Roman"/>
+                <w:lang w:val="en-US"/>
+                <w:oMath/>
+              </w:rPr>
+            </w:pPr>
+            <m:oMathPara>
+              <m:oMath>
+                <m:r>
+                  <w:rPr>
+                    <w:rFonts w:ascii="Cambria Math" w:eastAsiaTheme="minorEastAsia" w:hAnsi="Cambria Math" w:cs="Times New Roman"/>
+                    <w:lang w:val="en-US"/>
+                  </w:rPr>
+                  <m:t xml:space="preserve"> 2099.2±329.83</m:t>
+                </m:r>
+              </m:oMath>
+            </m:oMathPara>
+          </w:p>
+        </w:tc>
+        <w:tc>
+          <w:tcPr>
+            <w:tcW w:w="2520" w:type="dxa"/>
+          </w:tcPr>
+          <w:p>
+            <w:pPr>
+              <w:jc w:val="center"/>
+              <w:rPr>
+                <w:rFonts w:ascii="Cambria Math" w:hAnsi="Cambria Math" w:cs="Times New Roman"/>
+                <w:lang w:val="en-US"/>
+                <w:oMath/>
+              </w:rPr>
+            </w:pPr>
+            <m:oMathPara>
+              <m:oMath>
+                <m:r>
+                  <w:rPr>
+                    <w:rFonts w:ascii="Cambria Math" w:eastAsiaTheme="minorEastAsia" w:hAnsi="Cambria Math" w:cs="Times New Roman"/>
+                    <w:lang w:val="en-US"/>
+                  </w:rPr>
+                  <m:t>229959.68</m:t>
+                </m:r>
+                <m:r>
+                  <w:rPr>
+                    <w:rFonts w:ascii="Cambria Math" w:eastAsiaTheme="minorEastAsia" w:hAnsi="Cambria Math" w:cs="Times New Roman"/>
+                    <w:lang w:val="en-US"/>
+                  </w:rPr>
+                  <m:t>±</m:t>
+                </m:r>
+                <m:r>
+                  <w:rPr>
+                    <w:rFonts w:ascii="Cambria Math" w:eastAsiaTheme="minorEastAsia" w:hAnsi="Cambria Math" w:cs="Times New Roman"/>
+                    <w:lang w:val="en-US"/>
+                  </w:rPr>
+                  <m:t>192874.75</m:t>
+                </m:r>
+              </m:oMath>
+            </m:oMathPara>
+          </w:p>
+        </w:tc>
+        <w:tc>
+          <w:tcPr>
+            <w:tcW w:w="1657" w:type="dxa"/>
+          </w:tcPr>
+          <w:p>
+            <w:pPr>
+              <w:jc w:val="center"/>
+              <w:rPr>
+                <w:rFonts w:ascii="Cambria Math" w:hAnsi="Cambria Math" w:cs="Times New Roman"/>
+                <w:lang w:val="en-US"/>
+                <w:oMath/>
+              </w:rPr>
+            </w:pPr>
+            <m:oMathPara>
+              <m:oMath>
+                <m:r>
+                  <w:rPr>
+                    <w:rFonts w:ascii="Cambria Math" w:eastAsiaTheme="minorEastAsia" w:hAnsi="Cambria Math" w:cs="Times New Roman"/>
+                    <w:lang w:val="en-US"/>
+                  </w:rPr>
+                  <m:t>139.2±16.86</m:t>
+                </m:r>
+              </m:oMath>
+            </m:oMathPara>
+          </w:p>
+        </w:tc>
+        <w:tc>
+          <w:tcPr>
+            <w:tcW w:w="2303" w:type="dxa"/>
+          </w:tcPr>
+          <w:p>
+            <w:pPr>
+              <w:jc w:val="center"/>
+              <w:rPr>
+                <w:rFonts w:ascii="Cambria Math" w:hAnsi="Cambria Math" w:cs="Times New Roman"/>
+                <w:lang w:val="en-US"/>
+                <w:oMath/>
+              </w:rPr>
+            </w:pPr>
+            <m:oMathPara>
+              <m:oMath>
+                <m:r>
+                  <w:rPr>
+                    <w:rFonts w:ascii="Cambria Math" w:eastAsiaTheme="minorEastAsia" w:hAnsi="Cambria Math" w:cs="Times New Roman"/>
+                    <w:lang w:val="en-US"/>
+                  </w:rPr>
+                  <m:t xml:space="preserve"> 16402.4±10119.27</m:t>
+                </m:r>
+              </m:oMath>
+            </m:oMathPara>
+          </w:p>
+        </w:tc>
+      </w:tr>
+    </w:tbl>
+    <w:p>
+      <w:pPr>
+        <w:rPr>
+          <w:rFonts w:ascii="Times New Roman" w:hAnsi="Times New Roman" w:cs="Times New Roman"/>
+          <w:lang w:val="en-US"/>
+        </w:rPr>
+      </w:pPr>
+    </w:p>
+    <w:p>
+      <w:pPr>
+        <w:jc w:val="center"/>
+        <w:rPr>
+          <w:rFonts w:ascii="Times New Roman" w:hAnsi="Times New Roman" w:cs="Times New Roman"/>
+          <w:sz w:val="24"/>
+          <w:szCs w:val="24"/>
+          <w:lang w:val="en-US"/>
+        </w:rPr>
+      </w:pPr>
+      <w:proofErr w:type="spellStart"/>
+      <w:r>
+        <w:rPr>
+          <w:rFonts w:ascii="Times New Roman" w:hAnsi="Times New Roman" w:cs="Times New Roman"/>
+          <w:b/>
+          <w:bCs/>
+          <w:sz w:val="24"/>
+          <w:szCs w:val="24"/>
+          <w:lang w:val="en-US"/>
+        </w:rPr>
+        <w:t>Bảng</w:t>
+      </w:r>
+      <w:proofErr w:type="spellEnd"/>
+      <w:r>
+        <w:rPr>
+          <w:rFonts w:ascii="Times New Roman" w:hAnsi="Times New Roman" w:cs="Times New Roman"/>
+          <w:b/>
+          <w:bCs/>
+          <w:sz w:val="24"/>
+          <w:szCs w:val="24"/>
+          <w:lang w:val="en-US"/>
+        </w:rPr>
+        <w:t xml:space="preserve"> </w:t>
+      </w:r>
+      <w:proofErr w:type="spellStart"/>
+      <w:r>
+        <w:rPr>
+          <w:rFonts w:ascii="Times New Roman" w:hAnsi="Times New Roman" w:cs="Times New Roman"/>
+          <w:b/>
+          <w:bCs/>
+          <w:sz w:val="24"/>
+          <w:szCs w:val="24"/>
+          <w:lang w:val="en-US"/>
+        </w:rPr>
+        <w:t>số</w:t>
+      </w:r>
+      <w:proofErr w:type="spellEnd"/>
+      <w:r>
+        <w:rPr>
+          <w:rFonts w:ascii="Times New Roman" w:hAnsi="Times New Roman" w:cs="Times New Roman"/>
+          <w:b/>
+          <w:bCs/>
+          <w:sz w:val="24"/>
+          <w:szCs w:val="24"/>
+          <w:lang w:val="en-US"/>
+        </w:rPr>
+        <w:t xml:space="preserve"> </w:t>
+      </w:r>
+      <w:proofErr w:type="spellStart"/>
+      <w:r>
+        <w:rPr>
+          <w:rFonts w:ascii="Times New Roman" w:hAnsi="Times New Roman" w:cs="Times New Roman"/>
+          <w:b/>
+          <w:bCs/>
+          <w:sz w:val="24"/>
+          <w:szCs w:val="24"/>
+          <w:lang w:val="en-US"/>
+        </w:rPr>
+        <w:t>liệu</w:t>
+      </w:r>
+      <w:proofErr w:type="spellEnd"/>
+      <w:r>
+        <w:rPr>
+          <w:rFonts w:ascii="Times New Roman" w:hAnsi="Times New Roman" w:cs="Times New Roman"/>
+          <w:b/>
+          <w:bCs/>
+          <w:sz w:val="24"/>
+          <w:szCs w:val="24"/>
+          <w:lang w:val="en-US"/>
+        </w:rPr>
+        <w:t xml:space="preserve"> 1.</w:t>
+      </w:r>
+      <w:r>
+        <w:rPr>
+          <w:rFonts w:ascii="Times New Roman" w:hAnsi="Times New Roman" w:cs="Times New Roman"/>
+          <w:sz w:val="24"/>
+          <w:szCs w:val="24"/>
+          <w:lang w:val="en-US"/>
+        </w:rPr>
+        <w:t xml:space="preserve"> </w:t>
+      </w:r>
+      <w:proofErr w:type="spellStart"/>
+      <w:r>
+        <w:rPr>
+          <w:rFonts w:ascii="Times New Roman" w:hAnsi="Times New Roman" w:cs="Times New Roman"/>
+          <w:sz w:val="24"/>
+          <w:szCs w:val="24"/>
+          <w:lang w:val="en-US"/>
+        </w:rPr>
+        <w:t>Thí</w:t>
+      </w:r>
+      <w:proofErr w:type="spellEnd"/>
+      <w:r>
+        <w:rPr>
+          <w:rFonts w:ascii="Times New Roman" w:hAnsi="Times New Roman" w:cs="Times New Roman"/>
+          <w:sz w:val="24"/>
+          <w:szCs w:val="24"/>
+          <w:lang w:val="en-US"/>
+        </w:rPr>
+        <w:t xml:space="preserve"> </w:t>
+      </w:r>
+      <w:proofErr w:type="spellStart"/>
+      <w:r>
+        <w:rPr>
+          <w:rFonts w:ascii="Times New Roman" w:hAnsi="Times New Roman" w:cs="Times New Roman"/>
+          <w:sz w:val="24"/>
+          <w:szCs w:val="24"/>
+          <w:lang w:val="en-US"/>
+        </w:rPr>
+        <w:t>nghiệm</w:t>
+      </w:r>
+      <w:proofErr w:type="spellEnd"/>
+      <w:r>
+        <w:rPr>
+          <w:rFonts w:ascii="Times New Roman" w:hAnsi="Times New Roman" w:cs="Times New Roman"/>
+          <w:sz w:val="24"/>
+          <w:szCs w:val="24"/>
+          <w:lang w:val="en-US"/>
+        </w:rPr>
+        <w:t xml:space="preserve"> </w:t>
+      </w:r>
+      <w:proofErr w:type="spellStart"/>
+      <w:r>
+        <w:rPr>
+          <w:rFonts w:ascii="Times New Roman" w:hAnsi="Times New Roman" w:cs="Times New Roman"/>
+          <w:sz w:val="24"/>
+          <w:szCs w:val="24"/>
+          <w:lang w:val="en-US"/>
+        </w:rPr>
+        <w:t>giải</w:t>
+      </w:r>
+      <w:proofErr w:type="spellEnd"/>
+      <w:r>
+        <w:rPr>
+          <w:rFonts w:ascii="Times New Roman" w:hAnsi="Times New Roman" w:cs="Times New Roman"/>
+          <w:sz w:val="24"/>
+          <w:szCs w:val="24"/>
+          <w:lang w:val="en-US"/>
+        </w:rPr>
+        <w:t xml:space="preserve"> </w:t>
+      </w:r>
+      <w:proofErr w:type="spellStart"/>
+      <w:r>
+        <w:rPr>
+          <w:rFonts w:ascii="Times New Roman" w:hAnsi="Times New Roman" w:cs="Times New Roman"/>
+          <w:sz w:val="24"/>
+          <w:szCs w:val="24"/>
+          <w:lang w:val="en-US"/>
+        </w:rPr>
+        <w:t>bài</w:t>
+      </w:r>
+      <w:proofErr w:type="spellEnd"/>
+      <w:r>
+        <w:rPr>
+          <w:rFonts w:ascii="Times New Roman" w:hAnsi="Times New Roman" w:cs="Times New Roman"/>
+          <w:sz w:val="24"/>
+          <w:szCs w:val="24"/>
+          <w:lang w:val="en-US"/>
+        </w:rPr>
+        <w:t xml:space="preserve"> </w:t>
+      </w:r>
+      <w:proofErr w:type="spellStart"/>
+      <w:r>
+        <w:rPr>
+          <w:rFonts w:ascii="Times New Roman" w:hAnsi="Times New Roman" w:cs="Times New Roman"/>
+          <w:sz w:val="24"/>
+          <w:szCs w:val="24"/>
+          <w:lang w:val="en-US"/>
+        </w:rPr>
+        <w:t>toán</w:t>
+      </w:r>
+      <w:proofErr w:type="spellEnd"/>
+      <w:r>
+        <w:rPr>
+          <w:rFonts w:ascii="Times New Roman" w:hAnsi="Times New Roman" w:cs="Times New Roman"/>
+          <w:sz w:val="24"/>
+          <w:szCs w:val="24"/>
+          <w:lang w:val="en-US"/>
+        </w:rPr>
+        <w:t xml:space="preserve"> One Max</w:t>
+      </w:r>
+    </w:p>
+    <w:p>
+      <w:pPr>
+        <w:rPr>
+          <w:rFonts w:ascii="Times New Roman" w:hAnsi="Times New Roman" w:cs="Times New Roman"/>
+          <w:sz w:val="24"/>
+          <w:szCs w:val="24"/>
+          <w:lang w:val="en-US"/>
+        </w:rPr>
+      </w:pPr>
+      <w:r>
+        <w:rPr>
+          <w:rFonts w:ascii="Times New Roman" w:hAnsi="Times New Roman" w:cs="Times New Roman"/>
+          <w:noProof/>
+          <w:sz w:val="24"/>
+          <w:szCs w:val="24"/>
+          <w:lang w:val="en-US"/>
+        </w:rPr>
+        <w:lastRenderedPageBreak/>
+        <w:drawing>
+          <wp:inline distT="0" distB="0" distL="0" distR="0" wp14:anchorId="11ADB5C1" wp14:editId="601F7CCD">
+            <wp:extent cx="5943600" cy="3949065"/>
+            <wp:effectExtent l="0" t="0" r="0" b="0"/>
+            <wp:docPr id="3" name="Picture 3" descr="Chart, line chart&#10;&#10;Description automatically generated"/>
+            <wp:cNvGraphicFramePr>
+              <a:graphicFrameLocks xmlns:a="http://schemas.openxmlformats.org/drawingml/2006/main" noChangeAspect="1"/>
+            </wp:cNvGraphicFramePr>
+            <a:graphic xmlns:a="http://schemas.openxmlformats.org/drawingml/2006/main">
+              <a:graphicData uri="http://schemas.openxmlformats.org/drawingml/2006/picture">
+                <pic:pic xmlns:pic="http://schemas.openxmlformats.org/drawingml/2006/picture">
+                  <pic:nvPicPr>
+                    <pic:cNvPr id="3" name="Picture 3" descr="Chart, line chart&#10;&#10;Description automatically generated"/>
+                    <pic:cNvPicPr/>
+                  </pic:nvPicPr>
+                  <pic:blipFill>
+                    <a:blip r:embed="rId4">
+                      <a:extLst>
+                        <a:ext uri="{28A0092B-C50C-407E-A947-70E740481C1C}">
+                          <a14:useLocalDpi xmlns:a14="http://schemas.microsoft.com/office/drawing/2010/main" val="0"/>
+                        </a:ext>
+                      </a:extLst>
+                    </a:blip>
+                    <a:stretch>
+                      <a:fillRect/>
+                    </a:stretch>
+                  </pic:blipFill>
+                  <pic:spPr>
+                    <a:xfrm>
+                      <a:off x="0" y="0"/>
+                      <a:ext cx="5943600" cy="3949065"/>
+                    </a:xfrm>
+                    <a:prstGeom prst="rect">
+                      <a:avLst/>
+                    </a:prstGeom>
+                  </pic:spPr>
+                </pic:pic>
+              </a:graphicData>
+            </a:graphic>
+          </wp:inline>
+        </w:drawing>
+      </w:r>
+    </w:p>
+    <w:p>
+      <w:pPr>
+        <w:jc w:val="center"/>
+        <w:rPr>
+          <w:rFonts w:ascii="Times New Roman" w:hAnsi="Times New Roman" w:cs="Times New Roman"/>
+          <w:sz w:val="26"/>
+          <w:szCs w:val="26"/>
+          <w:lang w:val="en-US"/>
+        </w:rPr>
+      </w:pPr>
+      <w:proofErr w:type="spellStart"/>
+      <w:r>
+        <w:rPr>
+          <w:rFonts w:ascii="Times New Roman" w:hAnsi="Times New Roman" w:cs="Times New Roman"/>
+          <w:b/>
+          <w:bCs/>
+          <w:sz w:val="26"/>
+          <w:szCs w:val="26"/>
+          <w:lang w:val="en-US"/>
+        </w:rPr>
+        <w:t>Hình</w:t>
+      </w:r>
+      <w:proofErr w:type="spellEnd"/>
+      <w:r>
+        <w:rPr>
+          <w:rFonts w:ascii="Times New Roman" w:hAnsi="Times New Roman" w:cs="Times New Roman"/>
+          <w:b/>
+          <w:bCs/>
+          <w:sz w:val="26"/>
+          <w:szCs w:val="26"/>
+          <w:lang w:val="en-US"/>
+        </w:rPr>
+        <w:t xml:space="preserve"> 1.</w:t>
+      </w:r>
+      <w:r>
+        <w:rPr>
+          <w:rFonts w:ascii="Times New Roman" w:hAnsi="Times New Roman" w:cs="Times New Roman"/>
+          <w:sz w:val="26"/>
+          <w:szCs w:val="26"/>
+          <w:lang w:val="en-US"/>
+        </w:rPr>
+        <w:t xml:space="preserve"> </w:t>
+      </w:r>
+      <w:proofErr w:type="spellStart"/>
+      <w:r>
+        <w:rPr>
+          <w:rFonts w:ascii="Times New Roman" w:hAnsi="Times New Roman" w:cs="Times New Roman"/>
+          <w:sz w:val="26"/>
+          <w:szCs w:val="26"/>
+          <w:lang w:val="en-US"/>
+        </w:rPr>
+        <w:t>Biểu</w:t>
+      </w:r>
+      <w:proofErr w:type="spellEnd"/>
+      <w:r>
+        <w:rPr>
+          <w:rFonts w:ascii="Times New Roman" w:hAnsi="Times New Roman" w:cs="Times New Roman"/>
+          <w:sz w:val="26"/>
+          <w:szCs w:val="26"/>
+          <w:lang w:val="en-US"/>
+        </w:rPr>
+        <w:t xml:space="preserve"> </w:t>
+      </w:r>
+      <w:proofErr w:type="spellStart"/>
+      <w:r>
+        <w:rPr>
+          <w:rFonts w:ascii="Times New Roman" w:hAnsi="Times New Roman" w:cs="Times New Roman"/>
+          <w:sz w:val="26"/>
+          <w:szCs w:val="26"/>
+          <w:lang w:val="en-US"/>
+        </w:rPr>
+        <w:t>đồ</w:t>
+      </w:r>
+      <w:proofErr w:type="spellEnd"/>
+      <w:r>
+        <w:rPr>
+          <w:rFonts w:ascii="Times New Roman" w:hAnsi="Times New Roman" w:cs="Times New Roman"/>
+          <w:sz w:val="26"/>
+          <w:szCs w:val="26"/>
+          <w:lang w:val="en-US"/>
+        </w:rPr>
+        <w:t xml:space="preserve"> </w:t>
+      </w:r>
+      <w:proofErr w:type="spellStart"/>
+      <w:r>
+        <w:rPr>
+          <w:rFonts w:ascii="Times New Roman" w:hAnsi="Times New Roman" w:cs="Times New Roman"/>
+          <w:sz w:val="26"/>
+          <w:szCs w:val="26"/>
+          <w:lang w:val="en-US"/>
+        </w:rPr>
+        <w:t>giá</w:t>
+      </w:r>
+      <w:proofErr w:type="spellEnd"/>
+      <w:r>
+        <w:rPr>
+          <w:rFonts w:ascii="Times New Roman" w:hAnsi="Times New Roman" w:cs="Times New Roman"/>
+          <w:sz w:val="26"/>
+          <w:szCs w:val="26"/>
+          <w:lang w:val="en-US"/>
+        </w:rPr>
+        <w:t xml:space="preserve"> </w:t>
+      </w:r>
+      <w:proofErr w:type="spellStart"/>
+      <w:r>
+        <w:rPr>
+          <w:rFonts w:ascii="Times New Roman" w:hAnsi="Times New Roman" w:cs="Times New Roman"/>
+          <w:sz w:val="26"/>
+          <w:szCs w:val="26"/>
+          <w:lang w:val="en-US"/>
+        </w:rPr>
+        <w:t>trị</w:t>
+      </w:r>
+      <w:proofErr w:type="spellEnd"/>
+      <w:r>
+        <w:rPr>
+          <w:rFonts w:ascii="Times New Roman" w:hAnsi="Times New Roman" w:cs="Times New Roman"/>
+          <w:sz w:val="26"/>
+          <w:szCs w:val="26"/>
+          <w:lang w:val="en-US"/>
+        </w:rPr>
+        <w:t xml:space="preserve"> MRPS </w:t>
+      </w:r>
+      <w:proofErr w:type="spellStart"/>
+      <w:r>
+        <w:rPr>
+          <w:rFonts w:ascii="Times New Roman" w:hAnsi="Times New Roman" w:cs="Times New Roman"/>
+          <w:sz w:val="26"/>
+          <w:szCs w:val="26"/>
+          <w:lang w:val="en-US"/>
+        </w:rPr>
+        <w:t>tối</w:t>
+      </w:r>
+      <w:proofErr w:type="spellEnd"/>
+      <w:r>
+        <w:rPr>
+          <w:rFonts w:ascii="Times New Roman" w:hAnsi="Times New Roman" w:cs="Times New Roman"/>
+          <w:sz w:val="26"/>
+          <w:szCs w:val="26"/>
+          <w:lang w:val="en-US"/>
+        </w:rPr>
+        <w:t xml:space="preserve"> </w:t>
+      </w:r>
+      <w:proofErr w:type="spellStart"/>
+      <w:r>
+        <w:rPr>
+          <w:rFonts w:ascii="Times New Roman" w:hAnsi="Times New Roman" w:cs="Times New Roman"/>
+          <w:sz w:val="26"/>
+          <w:szCs w:val="26"/>
+          <w:lang w:val="en-US"/>
+        </w:rPr>
+        <w:t>ưu</w:t>
+      </w:r>
+      <w:proofErr w:type="spellEnd"/>
+      <w:r>
+        <w:rPr>
+          <w:rFonts w:ascii="Times New Roman" w:hAnsi="Times New Roman" w:cs="Times New Roman"/>
+          <w:sz w:val="26"/>
+          <w:szCs w:val="26"/>
+          <w:lang w:val="en-US"/>
+        </w:rPr>
+        <w:t xml:space="preserve"> </w:t>
+      </w:r>
+      <w:proofErr w:type="spellStart"/>
+      <w:r>
+        <w:rPr>
+          <w:rFonts w:ascii="Times New Roman" w:hAnsi="Times New Roman" w:cs="Times New Roman"/>
+          <w:sz w:val="26"/>
+          <w:szCs w:val="26"/>
+          <w:lang w:val="en-US"/>
+        </w:rPr>
+        <w:t>hàm</w:t>
+      </w:r>
+      <w:proofErr w:type="spellEnd"/>
+      <w:r>
+        <w:rPr>
+          <w:rFonts w:ascii="Times New Roman" w:hAnsi="Times New Roman" w:cs="Times New Roman"/>
+          <w:sz w:val="26"/>
+          <w:szCs w:val="26"/>
+          <w:lang w:val="en-US"/>
+        </w:rPr>
+        <w:t xml:space="preserve"> </w:t>
+      </w:r>
+      <w:proofErr w:type="spellStart"/>
+      <w:r>
+        <w:rPr>
+          <w:rFonts w:ascii="Times New Roman" w:hAnsi="Times New Roman" w:cs="Times New Roman"/>
+          <w:sz w:val="26"/>
+          <w:szCs w:val="26"/>
+          <w:lang w:val="en-US"/>
+        </w:rPr>
+        <w:t>OneMax</w:t>
+      </w:r>
+      <w:proofErr w:type="spellEnd"/>
+      <w:r>
+        <w:rPr>
+          <w:rFonts w:ascii="Times New Roman" w:hAnsi="Times New Roman" w:cs="Times New Roman"/>
+          <w:sz w:val="26"/>
+          <w:szCs w:val="26"/>
+          <w:lang w:val="en-US"/>
+        </w:rPr>
+        <w:t xml:space="preserve"> </w:t>
+      </w:r>
+      <w:proofErr w:type="spellStart"/>
+      <w:r>
+        <w:rPr>
+          <w:rFonts w:ascii="Times New Roman" w:hAnsi="Times New Roman" w:cs="Times New Roman"/>
+          <w:sz w:val="26"/>
+          <w:szCs w:val="26"/>
+          <w:lang w:val="en-US"/>
+        </w:rPr>
+        <w:t>sử</w:t>
+      </w:r>
+      <w:proofErr w:type="spellEnd"/>
+      <w:r>
+        <w:rPr>
+          <w:rFonts w:ascii="Times New Roman" w:hAnsi="Times New Roman" w:cs="Times New Roman"/>
+          <w:sz w:val="26"/>
+          <w:szCs w:val="26"/>
+          <w:lang w:val="en-US"/>
+        </w:rPr>
+        <w:t xml:space="preserve"> </w:t>
+      </w:r>
+      <w:proofErr w:type="spellStart"/>
+      <w:r>
+        <w:rPr>
+          <w:rFonts w:ascii="Times New Roman" w:hAnsi="Times New Roman" w:cs="Times New Roman"/>
+          <w:sz w:val="26"/>
+          <w:szCs w:val="26"/>
+          <w:lang w:val="en-US"/>
+        </w:rPr>
+        <w:t>dụng</w:t>
+      </w:r>
+      <w:proofErr w:type="spellEnd"/>
+      <w:r>
+        <w:rPr>
+          <w:rFonts w:ascii="Times New Roman" w:hAnsi="Times New Roman" w:cs="Times New Roman"/>
+          <w:sz w:val="26"/>
+          <w:szCs w:val="26"/>
+          <w:lang w:val="en-US"/>
+        </w:rPr>
+        <w:t xml:space="preserve"> </w:t>
+      </w:r>
+      <w:proofErr w:type="spellStart"/>
+      <w:r>
+        <w:rPr>
+          <w:rFonts w:ascii="Times New Roman" w:hAnsi="Times New Roman" w:cs="Times New Roman"/>
+          <w:sz w:val="26"/>
+          <w:szCs w:val="26"/>
+          <w:lang w:val="en-US"/>
+        </w:rPr>
+        <w:t>phép</w:t>
+      </w:r>
+      <w:proofErr w:type="spellEnd"/>
+      <w:r>
+        <w:rPr>
+          <w:rFonts w:ascii="Times New Roman" w:hAnsi="Times New Roman" w:cs="Times New Roman"/>
+          <w:sz w:val="26"/>
+          <w:szCs w:val="26"/>
+          <w:lang w:val="en-US"/>
+        </w:rPr>
+        <w:t xml:space="preserve"> </w:t>
+      </w:r>
+      <w:proofErr w:type="spellStart"/>
+      <w:r>
+        <w:rPr>
+          <w:rFonts w:ascii="Times New Roman" w:hAnsi="Times New Roman" w:cs="Times New Roman"/>
+          <w:sz w:val="26"/>
+          <w:szCs w:val="26"/>
+          <w:lang w:val="en-US"/>
+        </w:rPr>
+        <w:t>lai</w:t>
+      </w:r>
+      <w:proofErr w:type="spellEnd"/>
+      <w:r>
+        <w:rPr>
+          <w:rFonts w:ascii="Times New Roman" w:hAnsi="Times New Roman" w:cs="Times New Roman"/>
+          <w:sz w:val="26"/>
+          <w:szCs w:val="26"/>
+          <w:lang w:val="en-US"/>
+        </w:rPr>
+        <w:t xml:space="preserve"> 1X </w:t>
+      </w:r>
+      <w:proofErr w:type="spellStart"/>
+      <w:r>
+        <w:rPr>
+          <w:rFonts w:ascii="Times New Roman" w:hAnsi="Times New Roman" w:cs="Times New Roman"/>
+          <w:sz w:val="26"/>
+          <w:szCs w:val="26"/>
+          <w:lang w:val="en-US"/>
+        </w:rPr>
+        <w:t>và</w:t>
+      </w:r>
+      <w:proofErr w:type="spellEnd"/>
+      <w:r>
+        <w:rPr>
+          <w:rFonts w:ascii="Times New Roman" w:hAnsi="Times New Roman" w:cs="Times New Roman"/>
+          <w:sz w:val="26"/>
+          <w:szCs w:val="26"/>
+          <w:lang w:val="en-US"/>
+        </w:rPr>
+        <w:t xml:space="preserve"> UX.</w:t>
+      </w:r>
+    </w:p>
+    <w:p>
+      <w:pPr>
+        <w:jc w:val="center"/>
+        <w:rPr>
+          <w:rFonts w:ascii="Times New Roman" w:hAnsi="Times New Roman" w:cs="Times New Roman"/>
+          <w:sz w:val="24"/>
+          <w:szCs w:val="24"/>
+          <w:lang w:val="en-US"/>
+        </w:rPr>
+      </w:pPr>
+      <w:r>
+        <w:rPr>
+          <w:rFonts w:ascii="Times New Roman" w:hAnsi="Times New Roman" w:cs="Times New Roman"/>
+          <w:noProof/>
+          <w:sz w:val="24"/>
+          <w:szCs w:val="24"/>
+          <w:lang w:val="en-US"/>
+        </w:rPr>
+        <w:lastRenderedPageBreak/>
+        <w:drawing>
+          <wp:inline distT="0" distB="0" distL="0" distR="0" wp14:anchorId="48FB877B" wp14:editId="13F7862A">
+            <wp:extent cx="5943600" cy="3949065"/>
+            <wp:effectExtent l="0" t="0" r="0" b="0"/>
+            <wp:docPr id="4" name="Picture 4" descr="Chart, line chart&#10;&#10;Description automatically generated"/>
+            <wp:cNvGraphicFramePr>
+              <a:graphicFrameLocks xmlns:a="http://schemas.openxmlformats.org/drawingml/2006/main" noChangeAspect="1"/>
+            </wp:cNvGraphicFramePr>
+            <a:graphic xmlns:a="http://schemas.openxmlformats.org/drawingml/2006/main">
+              <a:graphicData uri="http://schemas.openxmlformats.org/drawingml/2006/picture">
+                <pic:pic xmlns:pic="http://schemas.openxmlformats.org/drawingml/2006/picture">
+                  <pic:nvPicPr>
+                    <pic:cNvPr id="4" name="Picture 4" descr="Chart, line chart&#10;&#10;Description automatically generated"/>
+                    <pic:cNvPicPr/>
+                  </pic:nvPicPr>
+                  <pic:blipFill>
+                    <a:blip r:embed="rId5">
+                      <a:extLst>
+                        <a:ext uri="{28A0092B-C50C-407E-A947-70E740481C1C}">
+                          <a14:useLocalDpi xmlns:a14="http://schemas.microsoft.com/office/drawing/2010/main" val="0"/>
+                        </a:ext>
+                      </a:extLst>
+                    </a:blip>
+                    <a:stretch>
+                      <a:fillRect/>
+                    </a:stretch>
+                  </pic:blipFill>
+                  <pic:spPr>
+                    <a:xfrm>
+                      <a:off x="0" y="0"/>
+                      <a:ext cx="5943600" cy="3949065"/>
+                    </a:xfrm>
+                    <a:prstGeom prst="rect">
+                      <a:avLst/>
+                    </a:prstGeom>
+                  </pic:spPr>
+                </pic:pic>
+              </a:graphicData>
+            </a:graphic>
+          </wp:inline>
+        </w:drawing>
+      </w:r>
+    </w:p>
+    <w:p>
+      <w:pPr>
+        <w:jc w:val="center"/>
+        <w:rPr>
+          <w:rFonts w:ascii="Times New Roman" w:hAnsi="Times New Roman" w:cs="Times New Roman"/>
+          <w:sz w:val="26"/>
+          <w:szCs w:val="26"/>
+          <w:lang w:val="en-US"/>
+        </w:rPr>
+      </w:pPr>
+      <w:proofErr w:type="spellStart"/>
+      <w:r>
+        <w:rPr>
+          <w:rFonts w:ascii="Times New Roman" w:hAnsi="Times New Roman" w:cs="Times New Roman"/>
+          <w:b/>
+          <w:bCs/>
+          <w:sz w:val="26"/>
+          <w:szCs w:val="26"/>
+          <w:lang w:val="en-US"/>
+        </w:rPr>
+        <w:t>Hình</w:t>
+      </w:r>
+      <w:proofErr w:type="spellEnd"/>
+      <w:r>
+        <w:rPr>
+          <w:rFonts w:ascii="Times New Roman" w:hAnsi="Times New Roman" w:cs="Times New Roman"/>
+          <w:b/>
+          <w:bCs/>
+          <w:sz w:val="26"/>
+          <w:szCs w:val="26"/>
+          <w:lang w:val="en-US"/>
+        </w:rPr>
+        <w:t xml:space="preserve"> </w:t>
+      </w:r>
+      <w:r>
+        <w:rPr>
+          <w:rFonts w:ascii="Times New Roman" w:hAnsi="Times New Roman" w:cs="Times New Roman"/>
+          <w:b/>
+          <w:bCs/>
+          <w:sz w:val="26"/>
+          <w:szCs w:val="26"/>
+          <w:lang w:val="en-US"/>
+        </w:rPr>
+        <w:t>2</w:t>
+      </w:r>
+      <w:r>
+        <w:rPr>
+          <w:rFonts w:ascii="Times New Roman" w:hAnsi="Times New Roman" w:cs="Times New Roman"/>
+          <w:b/>
+          <w:bCs/>
+          <w:sz w:val="26"/>
+          <w:szCs w:val="26"/>
+          <w:lang w:val="en-US"/>
+        </w:rPr>
+        <w:t>.</w:t>
+      </w:r>
+      <w:r>
+        <w:rPr>
+          <w:rFonts w:ascii="Times New Roman" w:hAnsi="Times New Roman" w:cs="Times New Roman"/>
+          <w:sz w:val="26"/>
+          <w:szCs w:val="26"/>
+          <w:lang w:val="en-US"/>
+        </w:rPr>
+        <w:t xml:space="preserve"> </w:t>
+      </w:r>
+      <w:proofErr w:type="spellStart"/>
+      <w:r>
+        <w:rPr>
+          <w:rFonts w:ascii="Times New Roman" w:hAnsi="Times New Roman" w:cs="Times New Roman"/>
+          <w:sz w:val="26"/>
+          <w:szCs w:val="26"/>
+          <w:lang w:val="en-US"/>
+        </w:rPr>
+        <w:t>Biểu</w:t>
+      </w:r>
+      <w:proofErr w:type="spellEnd"/>
+      <w:r>
+        <w:rPr>
+          <w:rFonts w:ascii="Times New Roman" w:hAnsi="Times New Roman" w:cs="Times New Roman"/>
+          <w:sz w:val="26"/>
+          <w:szCs w:val="26"/>
+          <w:lang w:val="en-US"/>
+        </w:rPr>
+        <w:t xml:space="preserve"> </w:t>
+      </w:r>
+      <w:proofErr w:type="spellStart"/>
+      <w:r>
+        <w:rPr>
+          <w:rFonts w:ascii="Times New Roman" w:hAnsi="Times New Roman" w:cs="Times New Roman"/>
+          <w:sz w:val="26"/>
+          <w:szCs w:val="26"/>
+          <w:lang w:val="en-US"/>
+        </w:rPr>
+        <w:t>đồ</w:t>
+      </w:r>
+      <w:proofErr w:type="spellEnd"/>
+      <w:r>
+        <w:rPr>
+          <w:rFonts w:ascii="Times New Roman" w:hAnsi="Times New Roman" w:cs="Times New Roman"/>
+          <w:sz w:val="26"/>
+          <w:szCs w:val="26"/>
+          <w:lang w:val="en-US"/>
+        </w:rPr>
+        <w:t xml:space="preserve"> </w:t>
+      </w:r>
+      <w:proofErr w:type="spellStart"/>
+      <w:r>
+        <w:rPr>
+          <w:rFonts w:ascii="Times New Roman" w:hAnsi="Times New Roman" w:cs="Times New Roman"/>
+          <w:sz w:val="26"/>
+          <w:szCs w:val="26"/>
+          <w:lang w:val="en-US"/>
+        </w:rPr>
+        <w:t>giá</w:t>
+      </w:r>
+      <w:proofErr w:type="spellEnd"/>
+      <w:r>
+        <w:rPr>
+          <w:rFonts w:ascii="Times New Roman" w:hAnsi="Times New Roman" w:cs="Times New Roman"/>
+          <w:sz w:val="26"/>
+          <w:szCs w:val="26"/>
+          <w:lang w:val="en-US"/>
+        </w:rPr>
+        <w:t xml:space="preserve"> </w:t>
+      </w:r>
+      <w:proofErr w:type="spellStart"/>
+      <w:r>
+        <w:rPr>
+          <w:rFonts w:ascii="Times New Roman" w:hAnsi="Times New Roman" w:cs="Times New Roman"/>
+          <w:sz w:val="26"/>
+          <w:szCs w:val="26"/>
+          <w:lang w:val="en-US"/>
+        </w:rPr>
+        <w:t>trị</w:t>
+      </w:r>
+      <w:proofErr w:type="spellEnd"/>
+      <w:r>
+        <w:rPr>
+          <w:rFonts w:ascii="Times New Roman" w:hAnsi="Times New Roman" w:cs="Times New Roman"/>
+          <w:sz w:val="26"/>
+          <w:szCs w:val="26"/>
+          <w:lang w:val="en-US"/>
+        </w:rPr>
+        <w:t xml:space="preserve"> </w:t>
+      </w:r>
+      <w:r>
+        <w:rPr>
+          <w:rFonts w:ascii="Times New Roman" w:hAnsi="Times New Roman" w:cs="Times New Roman"/>
+          <w:sz w:val="26"/>
+          <w:szCs w:val="26"/>
+          <w:lang w:val="en-US"/>
+        </w:rPr>
+        <w:t xml:space="preserve"># Evaluations </w:t>
+      </w:r>
+      <w:proofErr w:type="spellStart"/>
+      <w:r>
+        <w:rPr>
+          <w:rFonts w:ascii="Times New Roman" w:hAnsi="Times New Roman" w:cs="Times New Roman"/>
+          <w:sz w:val="26"/>
+          <w:szCs w:val="26"/>
+          <w:lang w:val="en-US"/>
+        </w:rPr>
+        <w:t>tối</w:t>
+      </w:r>
+      <w:proofErr w:type="spellEnd"/>
+      <w:r>
+        <w:rPr>
+          <w:rFonts w:ascii="Times New Roman" w:hAnsi="Times New Roman" w:cs="Times New Roman"/>
+          <w:sz w:val="26"/>
+          <w:szCs w:val="26"/>
+          <w:lang w:val="en-US"/>
+        </w:rPr>
+        <w:t xml:space="preserve"> </w:t>
+      </w:r>
+      <w:proofErr w:type="spellStart"/>
+      <w:r>
+        <w:rPr>
+          <w:rFonts w:ascii="Times New Roman" w:hAnsi="Times New Roman" w:cs="Times New Roman"/>
+          <w:sz w:val="26"/>
+          <w:szCs w:val="26"/>
+          <w:lang w:val="en-US"/>
+        </w:rPr>
+        <w:t>ưu</w:t>
+      </w:r>
+      <w:proofErr w:type="spellEnd"/>
+      <w:r>
+        <w:rPr>
+          <w:rFonts w:ascii="Times New Roman" w:hAnsi="Times New Roman" w:cs="Times New Roman"/>
+          <w:sz w:val="26"/>
+          <w:szCs w:val="26"/>
+          <w:lang w:val="en-US"/>
+        </w:rPr>
+        <w:t xml:space="preserve"> </w:t>
+      </w:r>
+      <w:proofErr w:type="spellStart"/>
+      <w:r>
+        <w:rPr>
+          <w:rFonts w:ascii="Times New Roman" w:hAnsi="Times New Roman" w:cs="Times New Roman"/>
+          <w:sz w:val="26"/>
+          <w:szCs w:val="26"/>
+          <w:lang w:val="en-US"/>
+        </w:rPr>
+        <w:t>hàm</w:t>
+      </w:r>
+      <w:proofErr w:type="spellEnd"/>
+      <w:r>
+        <w:rPr>
+          <w:rFonts w:ascii="Times New Roman" w:hAnsi="Times New Roman" w:cs="Times New Roman"/>
+          <w:sz w:val="26"/>
+          <w:szCs w:val="26"/>
+          <w:lang w:val="en-US"/>
+        </w:rPr>
+        <w:t xml:space="preserve"> </w:t>
+      </w:r>
+      <w:proofErr w:type="spellStart"/>
+      <w:r>
+        <w:rPr>
+          <w:rFonts w:ascii="Times New Roman" w:hAnsi="Times New Roman" w:cs="Times New Roman"/>
+          <w:sz w:val="26"/>
+          <w:szCs w:val="26"/>
+          <w:lang w:val="en-US"/>
+        </w:rPr>
+        <w:t>OneMax</w:t>
+      </w:r>
+      <w:proofErr w:type="spellEnd"/>
+      <w:r>
+        <w:rPr>
+          <w:rFonts w:ascii="Times New Roman" w:hAnsi="Times New Roman" w:cs="Times New Roman"/>
+          <w:sz w:val="26"/>
+          <w:szCs w:val="26"/>
+          <w:lang w:val="en-US"/>
+        </w:rPr>
+        <w:t xml:space="preserve"> </w:t>
+      </w:r>
+      <w:proofErr w:type="spellStart"/>
+      <w:r>
+        <w:rPr>
+          <w:rFonts w:ascii="Times New Roman" w:hAnsi="Times New Roman" w:cs="Times New Roman"/>
+          <w:sz w:val="26"/>
+          <w:szCs w:val="26"/>
+          <w:lang w:val="en-US"/>
+        </w:rPr>
+        <w:t>sử</w:t>
+      </w:r>
+      <w:proofErr w:type="spellEnd"/>
+      <w:r>
+        <w:rPr>
+          <w:rFonts w:ascii="Times New Roman" w:hAnsi="Times New Roman" w:cs="Times New Roman"/>
+          <w:sz w:val="26"/>
+          <w:szCs w:val="26"/>
+          <w:lang w:val="en-US"/>
+        </w:rPr>
+        <w:t xml:space="preserve"> </w:t>
+      </w:r>
+      <w:proofErr w:type="spellStart"/>
+      <w:r>
+        <w:rPr>
+          <w:rFonts w:ascii="Times New Roman" w:hAnsi="Times New Roman" w:cs="Times New Roman"/>
+          <w:sz w:val="26"/>
+          <w:szCs w:val="26"/>
+          <w:lang w:val="en-US"/>
+        </w:rPr>
+        <w:t>dụng</w:t>
+      </w:r>
+      <w:proofErr w:type="spellEnd"/>
+      <w:r>
+        <w:rPr>
+          <w:rFonts w:ascii="Times New Roman" w:hAnsi="Times New Roman" w:cs="Times New Roman"/>
+          <w:sz w:val="26"/>
+          <w:szCs w:val="26"/>
+          <w:lang w:val="en-US"/>
+        </w:rPr>
+        <w:t xml:space="preserve"> </w:t>
+      </w:r>
+      <w:proofErr w:type="spellStart"/>
+      <w:r>
+        <w:rPr>
+          <w:rFonts w:ascii="Times New Roman" w:hAnsi="Times New Roman" w:cs="Times New Roman"/>
+          <w:sz w:val="26"/>
+          <w:szCs w:val="26"/>
+          <w:lang w:val="en-US"/>
+        </w:rPr>
+        <w:t>phép</w:t>
+      </w:r>
+      <w:proofErr w:type="spellEnd"/>
+      <w:r>
+        <w:rPr>
+          <w:rFonts w:ascii="Times New Roman" w:hAnsi="Times New Roman" w:cs="Times New Roman"/>
+          <w:sz w:val="26"/>
+          <w:szCs w:val="26"/>
+          <w:lang w:val="en-US"/>
+        </w:rPr>
+        <w:t xml:space="preserve"> </w:t>
+      </w:r>
+      <w:proofErr w:type="spellStart"/>
+      <w:r>
+        <w:rPr>
+          <w:rFonts w:ascii="Times New Roman" w:hAnsi="Times New Roman" w:cs="Times New Roman"/>
+          <w:sz w:val="26"/>
+          <w:szCs w:val="26"/>
+          <w:lang w:val="en-US"/>
+        </w:rPr>
+        <w:t>lai</w:t>
+      </w:r>
+      <w:proofErr w:type="spellEnd"/>
+      <w:r>
+        <w:rPr>
+          <w:rFonts w:ascii="Times New Roman" w:hAnsi="Times New Roman" w:cs="Times New Roman"/>
+          <w:sz w:val="26"/>
+          <w:szCs w:val="26"/>
+          <w:lang w:val="en-US"/>
+        </w:rPr>
+        <w:t xml:space="preserve"> 1X </w:t>
+      </w:r>
+      <w:proofErr w:type="spellStart"/>
+      <w:r>
+        <w:rPr>
+          <w:rFonts w:ascii="Times New Roman" w:hAnsi="Times New Roman" w:cs="Times New Roman"/>
+          <w:sz w:val="26"/>
+          <w:szCs w:val="26"/>
+          <w:lang w:val="en-US"/>
+        </w:rPr>
+        <w:t>và</w:t>
+      </w:r>
+      <w:proofErr w:type="spellEnd"/>
+      <w:r>
+        <w:rPr>
+          <w:rFonts w:ascii="Times New Roman" w:hAnsi="Times New Roman" w:cs="Times New Roman"/>
+          <w:sz w:val="26"/>
+          <w:szCs w:val="26"/>
+          <w:lang w:val="en-US"/>
+        </w:rPr>
+        <w:t xml:space="preserve"> UX</w:t>
+      </w:r>
+    </w:p>
+    <w:p>
+      <w:pPr>
+        <w:jc w:val="center"/>
+        <w:rPr>
+          <w:rFonts w:ascii="Times New Roman" w:hAnsi="Times New Roman" w:cs="Times New Roman"/>
+          <w:sz w:val="26"/>
+          <w:szCs w:val="26"/>
+          <w:lang w:val="en-US"/>
+        </w:rPr>
+      </w:pPr>
+    </w:p>
+    <w:p>
+      <w:pPr>
+        <w:pStyle w:val="Heading2"/>
+        <w:rPr>
+          <w:lang w:val="en-US"/>
+        </w:rPr>
+      </w:pPr>
+      <w:r>
+        <w:rPr>
+          <w:lang w:val="en-US"/>
+        </w:rPr>
+        <w:t xml:space="preserve">2. </w:t>
+      </w:r>
+      <w:proofErr w:type="spellStart"/>
+      <w:r>
+        <w:rPr>
+          <w:lang w:val="en-US"/>
+        </w:rPr>
+        <w:t>Thí</w:t>
+      </w:r>
+      <w:proofErr w:type="spellEnd"/>
+      <w:r>
+        <w:rPr>
+          <w:lang w:val="en-US"/>
+        </w:rPr>
+        <w:t xml:space="preserve"> </w:t>
+      </w:r>
+      <w:proofErr w:type="spellStart"/>
+      <w:r>
+        <w:rPr>
+          <w:lang w:val="en-US"/>
+        </w:rPr>
+        <w:t>nghiệm</w:t>
+      </w:r>
+      <w:proofErr w:type="spellEnd"/>
+      <w:r>
+        <w:rPr>
+          <w:lang w:val="en-US"/>
+        </w:rPr>
+        <w:t xml:space="preserve"> </w:t>
+      </w:r>
+      <w:proofErr w:type="spellStart"/>
+      <w:r>
+        <w:rPr>
+          <w:lang w:val="en-US"/>
+        </w:rPr>
+        <w:t>giải</w:t>
+      </w:r>
+      <w:proofErr w:type="spellEnd"/>
+      <w:r>
+        <w:rPr>
+          <w:lang w:val="en-US"/>
+        </w:rPr>
+        <w:t xml:space="preserve"> </w:t>
+      </w:r>
+      <w:proofErr w:type="spellStart"/>
+      <w:r>
+        <w:rPr>
+          <w:lang w:val="en-US"/>
+        </w:rPr>
+        <w:t>bài</w:t>
+      </w:r>
+      <w:proofErr w:type="spellEnd"/>
+      <w:r>
+        <w:rPr>
+          <w:lang w:val="en-US"/>
+        </w:rPr>
+        <w:t xml:space="preserve"> </w:t>
+      </w:r>
+      <w:proofErr w:type="spellStart"/>
+      <w:r>
+        <w:rPr>
+          <w:lang w:val="en-US"/>
+        </w:rPr>
+        <w:t>toán</w:t>
+      </w:r>
+      <w:proofErr w:type="spellEnd"/>
+      <w:r>
+        <w:rPr>
+          <w:lang w:val="en-US"/>
+        </w:rPr>
+        <w:t xml:space="preserve"> </w:t>
+      </w:r>
+      <w:proofErr w:type="spellStart"/>
+      <w:r>
+        <w:rPr>
+          <w:lang w:val="en-US"/>
+        </w:rPr>
+        <w:t>tối</w:t>
+      </w:r>
+      <w:proofErr w:type="spellEnd"/>
+      <w:r>
+        <w:rPr>
+          <w:lang w:val="en-US"/>
+        </w:rPr>
+        <w:t xml:space="preserve"> </w:t>
+      </w:r>
+      <w:proofErr w:type="spellStart"/>
+      <w:r>
+        <w:rPr>
+          <w:lang w:val="en-US"/>
+        </w:rPr>
+        <w:t>ưu</w:t>
+      </w:r>
+      <w:proofErr w:type="spellEnd"/>
+      <w:r>
+        <w:rPr>
+          <w:lang w:val="en-US"/>
+        </w:rPr>
+        <w:t xml:space="preserve"> </w:t>
+      </w:r>
+      <w:proofErr w:type="spellStart"/>
+      <w:r>
+        <w:rPr>
+          <w:lang w:val="en-US"/>
+        </w:rPr>
+        <w:t>hàm</w:t>
+      </w:r>
+      <w:proofErr w:type="spellEnd"/>
+      <w:r>
+        <w:rPr>
+          <w:lang w:val="en-US"/>
+        </w:rPr>
+        <w:t xml:space="preserve"> Trap5</w:t>
+      </w:r>
+    </w:p>
+    <w:p>
+      <w:pPr>
+        <w:rPr>
+          <w:rFonts w:ascii="Times New Roman" w:hAnsi="Times New Roman" w:cs="Times New Roman"/>
+          <w:sz w:val="26"/>
+          <w:szCs w:val="26"/>
+          <w:lang w:val="en-US"/>
+        </w:rPr>
+      </w:pPr>
+    </w:p>
+    <w:p>
+      <w:pPr>
+        <w:rPr>
+          <w:rFonts w:ascii="Times New Roman" w:hAnsi="Times New Roman" w:cs="Times New Roman"/>
+          <w:sz w:val="26"/>
+          <w:szCs w:val="26"/>
+          <w:lang w:val="en-US"/>
+        </w:rPr>
+      </w:pPr>
+      <m:oMathPara>
+        <m:oMath>
+          <m:r>
+            <w:rPr>
+              <w:rFonts w:ascii="Cambria Math" w:hAnsi="Cambria Math" w:cs="Times New Roman"/>
+              <w:sz w:val="26"/>
+              <w:szCs w:val="26"/>
+              <w:lang w:val="en-US"/>
+            </w:rPr>
+            <m:t>f</m:t>
+          </m:r>
+          <m:d>
+            <m:dPr>
+              <m:ctrlPr>
+                <w:rPr>
+                  <w:rFonts w:ascii="Cambria Math" w:hAnsi="Cambria Math" w:cs="Times New Roman"/>
+                  <w:i/>
+                  <w:sz w:val="26"/>
+                  <w:szCs w:val="26"/>
+                  <w:lang w:val="en-US"/>
+                </w:rPr>
+              </m:ctrlPr>
+            </m:dPr>
+            <m:e>
+              <m:r>
+                <w:rPr>
+                  <w:rFonts w:ascii="Cambria Math" w:hAnsi="Cambria Math" w:cs="Times New Roman"/>
+                  <w:sz w:val="26"/>
+                  <w:szCs w:val="26"/>
+                  <w:lang w:val="en-US"/>
+                </w:rPr>
+                <m:t>u</m:t>
+              </m:r>
+            </m:e>
+          </m:d>
+          <m:r>
+            <w:rPr>
+              <w:rFonts w:ascii="Cambria Math" w:hAnsi="Cambria Math" w:cs="Times New Roman"/>
+              <w:sz w:val="26"/>
+              <w:szCs w:val="26"/>
+              <w:lang w:val="en-US"/>
+            </w:rPr>
+            <m:t>=</m:t>
+          </m:r>
+        </m:oMath>
+      </m:oMathPara>
+    </w:p>
+    <w:p>
+      <w:pPr>
+        <w:jc w:val="center"/>
+        <w:rPr>
+          <w:rFonts w:ascii="Times New Roman" w:hAnsi="Times New Roman" w:cs="Times New Roman"/>
+          <w:sz w:val="26"/>
+          <w:szCs w:val="26"/>
+          <w:lang w:val="en-US"/>
+        </w:rPr>
+      </w:pPr>
+      <w:proofErr w:type="spellStart"/>
+      <w:r>
+        <w:rPr>
+          <w:rFonts w:ascii="Times New Roman" w:hAnsi="Times New Roman" w:cs="Times New Roman"/>
+          <w:b/>
+          <w:bCs/>
+          <w:sz w:val="26"/>
+          <w:szCs w:val="26"/>
+          <w:lang w:val="en-US"/>
+        </w:rPr>
+        <w:t>Hình</w:t>
+      </w:r>
+      <w:proofErr w:type="spellEnd"/>
+      <w:r>
+        <w:rPr>
+          <w:rFonts w:ascii="Times New Roman" w:hAnsi="Times New Roman" w:cs="Times New Roman"/>
+          <w:b/>
+          <w:bCs/>
+          <w:sz w:val="26"/>
+          <w:szCs w:val="26"/>
+          <w:lang w:val="en-US"/>
+        </w:rPr>
+        <w:t xml:space="preserve"> </w:t>
+      </w:r>
+      <w:r>
+        <w:rPr>
+          <w:rFonts w:ascii="Times New Roman" w:hAnsi="Times New Roman" w:cs="Times New Roman"/>
+          <w:b/>
+          <w:bCs/>
+          <w:sz w:val="26"/>
+          <w:szCs w:val="26"/>
+          <w:lang w:val="en-US"/>
+        </w:rPr>
+        <w:t>3</w:t>
+      </w:r>
+      <w:r>
+        <w:rPr>
+          <w:rFonts w:ascii="Times New Roman" w:hAnsi="Times New Roman" w:cs="Times New Roman"/>
+          <w:b/>
+          <w:bCs/>
+          <w:sz w:val="26"/>
+          <w:szCs w:val="26"/>
+          <w:lang w:val="en-US"/>
+        </w:rPr>
+        <w:t>.</w:t>
+      </w:r>
+      <w:r>
+        <w:rPr>
+          <w:rFonts w:ascii="Times New Roman" w:hAnsi="Times New Roman" w:cs="Times New Roman"/>
+          <w:sz w:val="26"/>
+          <w:szCs w:val="26"/>
+          <w:lang w:val="en-US"/>
+        </w:rPr>
+        <w:t xml:space="preserve"> </w:t>
+      </w:r>
+      <w:proofErr w:type="spellStart"/>
+      <w:r>
+        <w:rPr>
+          <w:rFonts w:ascii="Times New Roman" w:hAnsi="Times New Roman" w:cs="Times New Roman"/>
+          <w:sz w:val="26"/>
+          <w:szCs w:val="26"/>
+          <w:lang w:val="en-US"/>
+        </w:rPr>
+        <w:t>Biểu</w:t>
+      </w:r>
+      <w:proofErr w:type="spellEnd"/>
+      <w:r>
+        <w:rPr>
+          <w:rFonts w:ascii="Times New Roman" w:hAnsi="Times New Roman" w:cs="Times New Roman"/>
+          <w:sz w:val="26"/>
+          <w:szCs w:val="26"/>
+          <w:lang w:val="en-US"/>
+        </w:rPr>
+        <w:t xml:space="preserve"> </w:t>
+      </w:r>
+      <w:proofErr w:type="spellStart"/>
+      <w:r>
+        <w:rPr>
+          <w:rFonts w:ascii="Times New Roman" w:hAnsi="Times New Roman" w:cs="Times New Roman"/>
+          <w:sz w:val="26"/>
+          <w:szCs w:val="26"/>
+          <w:lang w:val="en-US"/>
+        </w:rPr>
+        <w:t>đồ</w:t>
+      </w:r>
+      <w:proofErr w:type="spellEnd"/>
+      <w:r>
+        <w:rPr>
+          <w:rFonts w:ascii="Times New Roman" w:hAnsi="Times New Roman" w:cs="Times New Roman"/>
+          <w:sz w:val="26"/>
+          <w:szCs w:val="26"/>
+          <w:lang w:val="en-US"/>
+        </w:rPr>
+        <w:t xml:space="preserve"> </w:t>
+      </w:r>
+      <w:proofErr w:type="spellStart"/>
+      <w:r>
+        <w:rPr>
+          <w:rFonts w:ascii="Times New Roman" w:hAnsi="Times New Roman" w:cs="Times New Roman"/>
+          <w:sz w:val="26"/>
+          <w:szCs w:val="26"/>
+          <w:lang w:val="en-US"/>
+        </w:rPr>
+        <w:t>giá</w:t>
+      </w:r>
+      <w:proofErr w:type="spellEnd"/>
+      <w:r>
+        <w:rPr>
+          <w:rFonts w:ascii="Times New Roman" w:hAnsi="Times New Roman" w:cs="Times New Roman"/>
+          <w:sz w:val="26"/>
+          <w:szCs w:val="26"/>
+          <w:lang w:val="en-US"/>
+        </w:rPr>
+        <w:t xml:space="preserve"> </w:t>
+      </w:r>
+      <w:proofErr w:type="spellStart"/>
+      <w:r>
+        <w:rPr>
+          <w:rFonts w:ascii="Times New Roman" w:hAnsi="Times New Roman" w:cs="Times New Roman"/>
+          <w:sz w:val="26"/>
+          <w:szCs w:val="26"/>
+          <w:lang w:val="en-US"/>
+        </w:rPr>
+        <w:t>trị</w:t>
+      </w:r>
+      <w:proofErr w:type="spellEnd"/>
+      <w:r>
+        <w:rPr>
+          <w:rFonts w:ascii="Times New Roman" w:hAnsi="Times New Roman" w:cs="Times New Roman"/>
+          <w:sz w:val="26"/>
+          <w:szCs w:val="26"/>
+          <w:lang w:val="en-US"/>
+        </w:rPr>
+        <w:t xml:space="preserve"> MRPS </w:t>
+      </w:r>
+      <w:proofErr w:type="spellStart"/>
+      <w:r>
+        <w:rPr>
+          <w:rFonts w:ascii="Times New Roman" w:hAnsi="Times New Roman" w:cs="Times New Roman"/>
+          <w:sz w:val="26"/>
+          <w:szCs w:val="26"/>
+          <w:lang w:val="en-US"/>
+        </w:rPr>
+        <w:t>tối</w:t>
+      </w:r>
+      <w:proofErr w:type="spellEnd"/>
+      <w:r>
+        <w:rPr>
+          <w:rFonts w:ascii="Times New Roman" w:hAnsi="Times New Roman" w:cs="Times New Roman"/>
+          <w:sz w:val="26"/>
+          <w:szCs w:val="26"/>
+          <w:lang w:val="en-US"/>
+        </w:rPr>
+        <w:t xml:space="preserve"> </w:t>
+      </w:r>
+      <w:proofErr w:type="spellStart"/>
+      <w:r>
+        <w:rPr>
+          <w:rFonts w:ascii="Times New Roman" w:hAnsi="Times New Roman" w:cs="Times New Roman"/>
+          <w:sz w:val="26"/>
+          <w:szCs w:val="26"/>
+          <w:lang w:val="en-US"/>
+        </w:rPr>
+        <w:t>ưu</w:t>
+      </w:r>
+      <w:proofErr w:type="spellEnd"/>
+      <w:r>
+        <w:rPr>
+          <w:rFonts w:ascii="Times New Roman" w:hAnsi="Times New Roman" w:cs="Times New Roman"/>
+          <w:sz w:val="26"/>
+          <w:szCs w:val="26"/>
+          <w:lang w:val="en-US"/>
+        </w:rPr>
+        <w:t xml:space="preserve"> hàm</w:t>
+      </w:r>
+      <w:r>
+        <w:rPr>
+          <w:rFonts w:ascii="Times New Roman" w:hAnsi="Times New Roman" w:cs="Times New Roman"/>
+          <w:sz w:val="26"/>
+          <w:szCs w:val="26"/>
+          <w:lang w:val="en-US"/>
+        </w:rPr>
+        <w:t xml:space="preserve">Trap5 </w:t>
+      </w:r>
+      <w:proofErr w:type="spellStart"/>
+      <w:r>
+        <w:rPr>
+          <w:rFonts w:ascii="Times New Roman" w:hAnsi="Times New Roman" w:cs="Times New Roman"/>
+          <w:sz w:val="26"/>
+          <w:szCs w:val="26"/>
+          <w:lang w:val="en-US"/>
+        </w:rPr>
+        <w:t>sử</w:t>
+      </w:r>
+      <w:proofErr w:type="spellEnd"/>
+      <w:r>
+        <w:rPr>
+          <w:rFonts w:ascii="Times New Roman" w:hAnsi="Times New Roman" w:cs="Times New Roman"/>
+          <w:sz w:val="26"/>
+          <w:szCs w:val="26"/>
+          <w:lang w:val="en-US"/>
+        </w:rPr>
+        <w:t xml:space="preserve"> </w:t>
+      </w:r>
+      <w:proofErr w:type="spellStart"/>
+      <w:r>
+        <w:rPr>
+          <w:rFonts w:ascii="Times New Roman" w:hAnsi="Times New Roman" w:cs="Times New Roman"/>
+          <w:sz w:val="26"/>
+          <w:szCs w:val="26"/>
+          <w:lang w:val="en-US"/>
+        </w:rPr>
+        <w:t>sụng</w:t>
+      </w:r>
+      <w:proofErr w:type="spellEnd"/>
+      <w:r>
+        <w:rPr>
+          <w:rFonts w:ascii="Times New Roman" w:hAnsi="Times New Roman" w:cs="Times New Roman"/>
+          <w:sz w:val="26"/>
+          <w:szCs w:val="26"/>
+          <w:lang w:val="en-US"/>
+        </w:rPr>
+        <w:t xml:space="preserve"> </w:t>
+      </w:r>
+      <w:proofErr w:type="spellStart"/>
+      <w:r>
+        <w:rPr>
+          <w:rFonts w:ascii="Times New Roman" w:hAnsi="Times New Roman" w:cs="Times New Roman"/>
+          <w:sz w:val="26"/>
+          <w:szCs w:val="26"/>
+          <w:lang w:val="en-US"/>
+        </w:rPr>
+        <w:t>phép</w:t>
+      </w:r>
+      <w:proofErr w:type="spellEnd"/>
+      <w:r>
+        <w:rPr>
+          <w:rFonts w:ascii="Times New Roman" w:hAnsi="Times New Roman" w:cs="Times New Roman"/>
+          <w:sz w:val="26"/>
+          <w:szCs w:val="26"/>
+          <w:lang w:val="en-US"/>
+        </w:rPr>
+        <w:t xml:space="preserve"> </w:t>
+      </w:r>
+      <w:proofErr w:type="spellStart"/>
+      <w:r>
+        <w:rPr>
+          <w:rFonts w:ascii="Times New Roman" w:hAnsi="Times New Roman" w:cs="Times New Roman"/>
+          <w:sz w:val="26"/>
+          <w:szCs w:val="26"/>
+          <w:lang w:val="en-US"/>
+        </w:rPr>
+        <w:t>lai</w:t>
+      </w:r>
+      <w:proofErr w:type="spellEnd"/>
+      <w:r>
+        <w:rPr>
+          <w:rFonts w:ascii="Times New Roman" w:hAnsi="Times New Roman" w:cs="Times New Roman"/>
+          <w:sz w:val="26"/>
+          <w:szCs w:val="26"/>
+          <w:lang w:val="en-US"/>
+        </w:rPr>
+        <w:t xml:space="preserve"> 1X </w:t>
+      </w:r>
+      <w:proofErr w:type="spellStart"/>
+      <w:r>
+        <w:rPr>
+          <w:rFonts w:ascii="Times New Roman" w:hAnsi="Times New Roman" w:cs="Times New Roman"/>
+          <w:sz w:val="26"/>
+          <w:szCs w:val="26"/>
+          <w:lang w:val="en-US"/>
+        </w:rPr>
+        <w:t>và</w:t>
+      </w:r>
+      <w:proofErr w:type="spellEnd"/>
+      <w:r>
+        <w:rPr>
+          <w:rFonts w:ascii="Times New Roman" w:hAnsi="Times New Roman" w:cs="Times New Roman"/>
+          <w:sz w:val="26"/>
+          <w:szCs w:val="26"/>
+          <w:lang w:val="en-US"/>
+        </w:rPr>
+        <w:t xml:space="preserve"> UX</w:t>
+      </w:r>
+    </w:p>
+    <w:p>
+      <w:pPr>
+        <w:jc w:val="center"/>
+        <w:rPr>
+          <w:rFonts w:ascii="Times New Roman" w:hAnsi="Times New Roman" w:cs="Times New Roman"/>
+          <w:sz w:val="26"/>
+          <w:szCs w:val="26"/>
+          <w:lang w:val="en-US"/>
+        </w:rPr>
+      </w:pPr>
+    </w:p>
+    <w:p>
+      <w:pPr>
+        <w:jc w:val="center"/>
+        <w:rPr>
+          <w:rFonts w:ascii="Times New Roman" w:hAnsi="Times New Roman" w:cs="Times New Roman"/>
+          <w:sz w:val="26"/>
+          <w:szCs w:val="26"/>
+          <w:lang w:val="en-US"/>
+        </w:rPr>
+      </w:pPr>
+      <w:proofErr w:type="spellStart"/>
+      <w:r>
+        <w:rPr>
+          <w:rFonts w:ascii="Times New Roman" w:hAnsi="Times New Roman" w:cs="Times New Roman"/>
+          <w:b/>
+          <w:bCs/>
+          <w:sz w:val="26"/>
+          <w:szCs w:val="26"/>
+          <w:lang w:val="en-US"/>
+        </w:rPr>
+        <w:t>Hình</w:t>
+      </w:r>
+      <w:proofErr w:type="spellEnd"/>
+      <w:r>
+        <w:rPr>
+          <w:rFonts w:ascii="Times New Roman" w:hAnsi="Times New Roman" w:cs="Times New Roman"/>
+          <w:b/>
+          <w:bCs/>
+          <w:sz w:val="26"/>
+          <w:szCs w:val="26"/>
+          <w:lang w:val="en-US"/>
+        </w:rPr>
+        <w:t xml:space="preserve"> </w:t>
+      </w:r>
+      <w:r>
+        <w:rPr>
+          <w:rFonts w:ascii="Times New Roman" w:hAnsi="Times New Roman" w:cs="Times New Roman"/>
+          <w:b/>
+          <w:bCs/>
+          <w:sz w:val="26"/>
+          <w:szCs w:val="26"/>
+          <w:lang w:val="en-US"/>
+        </w:rPr>
+        <w:t>4</w:t>
+      </w:r>
+      <w:r>
+        <w:rPr>
+          <w:rFonts w:ascii="Times New Roman" w:hAnsi="Times New Roman" w:cs="Times New Roman"/>
+          <w:b/>
+          <w:bCs/>
+          <w:sz w:val="26"/>
+          <w:szCs w:val="26"/>
+          <w:lang w:val="en-US"/>
+        </w:rPr>
+        <w:t>.</w:t>
+      </w:r>
+      <w:r>
+        <w:rPr>
+          <w:rFonts w:ascii="Times New Roman" w:hAnsi="Times New Roman" w:cs="Times New Roman"/>
+          <w:sz w:val="26"/>
+          <w:szCs w:val="26"/>
+          <w:lang w:val="en-US"/>
+        </w:rPr>
+        <w:t xml:space="preserve"> </w:t>
+      </w:r>
+      <w:proofErr w:type="spellStart"/>
+      <w:r>
+        <w:rPr>
+          <w:rFonts w:ascii="Times New Roman" w:hAnsi="Times New Roman" w:cs="Times New Roman"/>
+          <w:sz w:val="26"/>
+          <w:szCs w:val="26"/>
+          <w:lang w:val="en-US"/>
+        </w:rPr>
+        <w:t>Biểu</w:t>
+      </w:r>
+      <w:proofErr w:type="spellEnd"/>
+      <w:r>
+        <w:rPr>
+          <w:rFonts w:ascii="Times New Roman" w:hAnsi="Times New Roman" w:cs="Times New Roman"/>
+          <w:sz w:val="26"/>
+          <w:szCs w:val="26"/>
+          <w:lang w:val="en-US"/>
+        </w:rPr>
+        <w:t xml:space="preserve"> </w:t>
+      </w:r>
+      <w:proofErr w:type="spellStart"/>
+      <w:r>
+        <w:rPr>
+          <w:rFonts w:ascii="Times New Roman" w:hAnsi="Times New Roman" w:cs="Times New Roman"/>
+          <w:sz w:val="26"/>
+          <w:szCs w:val="26"/>
+          <w:lang w:val="en-US"/>
+        </w:rPr>
+        <w:t>đồ</w:t>
+      </w:r>
+      <w:proofErr w:type="spellEnd"/>
+      <w:r>
+        <w:rPr>
+          <w:rFonts w:ascii="Times New Roman" w:hAnsi="Times New Roman" w:cs="Times New Roman"/>
+          <w:sz w:val="26"/>
+          <w:szCs w:val="26"/>
+          <w:lang w:val="en-US"/>
+        </w:rPr>
+        <w:t xml:space="preserve"> </w:t>
+      </w:r>
+      <w:proofErr w:type="spellStart"/>
+      <w:r>
+        <w:rPr>
+          <w:rFonts w:ascii="Times New Roman" w:hAnsi="Times New Roman" w:cs="Times New Roman"/>
+          <w:sz w:val="26"/>
+          <w:szCs w:val="26"/>
+          <w:lang w:val="en-US"/>
+        </w:rPr>
+        <w:t>giá</w:t>
+      </w:r>
+      <w:proofErr w:type="spellEnd"/>
+      <w:r>
+        <w:rPr>
+          <w:rFonts w:ascii="Times New Roman" w:hAnsi="Times New Roman" w:cs="Times New Roman"/>
+          <w:sz w:val="26"/>
+          <w:szCs w:val="26"/>
+          <w:lang w:val="en-US"/>
+        </w:rPr>
+        <w:t xml:space="preserve"> </w:t>
+      </w:r>
+      <w:proofErr w:type="spellStart"/>
+      <w:r>
+        <w:rPr>
+          <w:rFonts w:ascii="Times New Roman" w:hAnsi="Times New Roman" w:cs="Times New Roman"/>
+          <w:sz w:val="26"/>
+          <w:szCs w:val="26"/>
+          <w:lang w:val="en-US"/>
+        </w:rPr>
+        <w:t>trị</w:t>
+      </w:r>
+      <w:proofErr w:type="spellEnd"/>
+      <w:r>
+        <w:rPr>
+          <w:rFonts w:ascii="Times New Roman" w:hAnsi="Times New Roman" w:cs="Times New Roman"/>
+          <w:sz w:val="26"/>
+          <w:szCs w:val="26"/>
+          <w:lang w:val="en-US"/>
+        </w:rPr>
+        <w:t xml:space="preserve"> # Evaluations</w:t>
+      </w:r>
+      <w:r>
+        <w:rPr>
+          <w:rFonts w:ascii="Times New Roman" w:hAnsi="Times New Roman" w:cs="Times New Roman"/>
+          <w:sz w:val="26"/>
+          <w:szCs w:val="26"/>
+          <w:lang w:val="en-US"/>
+        </w:rPr>
+        <w:t xml:space="preserve"> </w:t>
+      </w:r>
+      <w:proofErr w:type="spellStart"/>
+      <w:r>
+        <w:rPr>
+          <w:rFonts w:ascii="Times New Roman" w:hAnsi="Times New Roman" w:cs="Times New Roman"/>
+          <w:sz w:val="26"/>
+          <w:szCs w:val="26"/>
+          <w:lang w:val="en-US"/>
+        </w:rPr>
+        <w:t>tối</w:t>
+      </w:r>
+      <w:proofErr w:type="spellEnd"/>
+      <w:r>
+        <w:rPr>
+          <w:rFonts w:ascii="Times New Roman" w:hAnsi="Times New Roman" w:cs="Times New Roman"/>
+          <w:sz w:val="26"/>
+          <w:szCs w:val="26"/>
+          <w:lang w:val="en-US"/>
+        </w:rPr>
+        <w:t xml:space="preserve"> </w:t>
+      </w:r>
+      <w:proofErr w:type="spellStart"/>
+      <w:r>
+        <w:rPr>
+          <w:rFonts w:ascii="Times New Roman" w:hAnsi="Times New Roman" w:cs="Times New Roman"/>
+          <w:sz w:val="26"/>
+          <w:szCs w:val="26"/>
+          <w:lang w:val="en-US"/>
+        </w:rPr>
+        <w:t>ưu</w:t>
+      </w:r>
+      <w:proofErr w:type="spellEnd"/>
+      <w:r>
+        <w:rPr>
+          <w:rFonts w:ascii="Times New Roman" w:hAnsi="Times New Roman" w:cs="Times New Roman"/>
+          <w:sz w:val="26"/>
+          <w:szCs w:val="26"/>
+          <w:lang w:val="en-US"/>
+        </w:rPr>
+        <w:t xml:space="preserve"> hàm</w:t>
+      </w:r>
+      <w:r>
+        <w:rPr>
+          <w:rFonts w:ascii="Times New Roman" w:hAnsi="Times New Roman" w:cs="Times New Roman"/>
+          <w:sz w:val="26"/>
+          <w:szCs w:val="26"/>
+          <w:lang w:val="en-US"/>
+        </w:rPr>
+        <w:t xml:space="preserve">Trap5 </w:t>
+      </w:r>
+      <w:proofErr w:type="spellStart"/>
+      <w:r>
+        <w:rPr>
+          <w:rFonts w:ascii="Times New Roman" w:hAnsi="Times New Roman" w:cs="Times New Roman"/>
+          <w:sz w:val="26"/>
+          <w:szCs w:val="26"/>
+          <w:lang w:val="en-US"/>
+        </w:rPr>
+        <w:t>sử</w:t>
+      </w:r>
+      <w:proofErr w:type="spellEnd"/>
+      <w:r>
+        <w:rPr>
+          <w:rFonts w:ascii="Times New Roman" w:hAnsi="Times New Roman" w:cs="Times New Roman"/>
+          <w:sz w:val="26"/>
+          <w:szCs w:val="26"/>
+          <w:lang w:val="en-US"/>
+        </w:rPr>
+        <w:t xml:space="preserve"> </w:t>
+      </w:r>
+      <w:proofErr w:type="spellStart"/>
+      <w:r>
+        <w:rPr>
+          <w:rFonts w:ascii="Times New Roman" w:hAnsi="Times New Roman" w:cs="Times New Roman"/>
+          <w:sz w:val="26"/>
+          <w:szCs w:val="26"/>
+          <w:lang w:val="en-US"/>
+        </w:rPr>
+        <w:t>sụng</w:t>
+      </w:r>
+      <w:proofErr w:type="spellEnd"/>
+      <w:r>
+        <w:rPr>
+          <w:rFonts w:ascii="Times New Roman" w:hAnsi="Times New Roman" w:cs="Times New Roman"/>
+          <w:sz w:val="26"/>
+          <w:szCs w:val="26"/>
+          <w:lang w:val="en-US"/>
+        </w:rPr>
+        <w:t xml:space="preserve"> </w:t>
+      </w:r>
+      <w:proofErr w:type="spellStart"/>
+      <w:r>
+        <w:rPr>
+          <w:rFonts w:ascii="Times New Roman" w:hAnsi="Times New Roman" w:cs="Times New Roman"/>
+          <w:sz w:val="26"/>
+          <w:szCs w:val="26"/>
+          <w:lang w:val="en-US"/>
+        </w:rPr>
+        <w:t>phép</w:t>
+      </w:r>
+      <w:proofErr w:type="spellEnd"/>
+      <w:r>
+        <w:rPr>
+          <w:rFonts w:ascii="Times New Roman" w:hAnsi="Times New Roman" w:cs="Times New Roman"/>
+          <w:sz w:val="26"/>
+          <w:szCs w:val="26"/>
+          <w:lang w:val="en-US"/>
+        </w:rPr>
+        <w:t xml:space="preserve"> </w:t>
+      </w:r>
+      <w:proofErr w:type="spellStart"/>
+      <w:r>
+        <w:rPr>
+          <w:rFonts w:ascii="Times New Roman" w:hAnsi="Times New Roman" w:cs="Times New Roman"/>
+          <w:sz w:val="26"/>
+          <w:szCs w:val="26"/>
+          <w:lang w:val="en-US"/>
+        </w:rPr>
+        <w:t>lai</w:t>
+      </w:r>
+      <w:proofErr w:type="spellEnd"/>
+      <w:r>
+        <w:rPr>
+          <w:rFonts w:ascii="Times New Roman" w:hAnsi="Times New Roman" w:cs="Times New Roman"/>
+          <w:sz w:val="26"/>
+          <w:szCs w:val="26"/>
+          <w:lang w:val="en-US"/>
+        </w:rPr>
+        <w:t xml:space="preserve"> 1X </w:t>
+      </w:r>
+      <w:proofErr w:type="spellStart"/>
+      <w:r>
+        <w:rPr>
+          <w:rFonts w:ascii="Times New Roman" w:hAnsi="Times New Roman" w:cs="Times New Roman"/>
+          <w:sz w:val="26"/>
+          <w:szCs w:val="26"/>
+          <w:lang w:val="en-US"/>
+        </w:rPr>
+        <w:t>và</w:t>
+      </w:r>
+      <w:proofErr w:type="spellEnd"/>
+      <w:r>
+        <w:rPr>
+          <w:rFonts w:ascii="Times New Roman" w:hAnsi="Times New Roman" w:cs="Times New Roman"/>
+          <w:sz w:val="26"/>
+          <w:szCs w:val="26"/>
+          <w:lang w:val="en-US"/>
+        </w:rPr>
+        <w:t xml:space="preserve"> UX</w:t>
+      </w:r>
+    </w:p>
+    <w:p>
+      <w:pPr>
+        <w:jc w:val="center"/>
+        <w:rPr>
+          <w:rFonts w:ascii="Times New Roman" w:hAnsi="Times New Roman" w:cs="Times New Roman"/>
+          <w:sz w:val="26"/>
+          <w:szCs w:val="26"/>
+          <w:lang w:val="en-US"/>
+        </w:rPr>
+      </w:pPr>
+    </w:p>
+    <w:p>
+      <w:pPr>
+        <w:jc w:val="center"/>
+        <w:rPr>
+          <w:rFonts w:ascii="Times New Roman" w:hAnsi="Times New Roman" w:cs="Times New Roman"/>
+          <w:sz w:val="24"/>
+          <w:szCs w:val="24"/>
+          <w:lang w:val="en-US"/>
         </w:rPr>
       </w:pPr>
     </w:p>
@@ -598,6 +3648,28 @@
       <w:szCs w:val="32"/>
     </w:rPr>
   </w:style>
+  <w:style w:type="paragraph" w:styleId="Heading2">
+    <w:name w:val="heading 2"/>
+    <w:basedOn w:val="Normal"/>
+    <w:next w:val="Normal"/>
+    <w:link w:val="Heading2Char"/>
+    <w:uiPriority w:val="9"/>
+    <w:unhideWhenUsed/>
+    <w:qFormat/>
+    <w:rsid w:val="00D86CE4"/>
+    <w:pPr>
+      <w:keepNext/>
+      <w:keepLines/>
+      <w:spacing w:before="40" w:after="0"/>
+      <w:outlineLvl w:val="1"/>
+    </w:pPr>
+    <w:rPr>
+      <w:rFonts w:asciiTheme="majorHAnsi" w:eastAsiaTheme="majorEastAsia" w:hAnsiTheme="majorHAnsi" w:cstheme="majorBidi"/>
+      <w:color w:val="2F5496" w:themeColor="accent1" w:themeShade="BF"/>
+      <w:sz w:val="26"/>
+      <w:szCs w:val="26"/>
+    </w:rPr>
+  </w:style>
   <w:style w:type="character" w:default="1" w:styleId="DefaultParagraphFont">
     <w:name w:val="Default Paragraph Font"/>
     <w:uiPriority w:val="1"/>
@@ -712,6 +3784,48 @@
       <w:color w:val="2F5496" w:themeColor="accent1" w:themeShade="BF"/>
       <w:sz w:val="32"/>
       <w:szCs w:val="32"/>
+    </w:rPr>
+  </w:style>
+  <w:style w:type="table" w:styleId="TableGrid">
+    <w:name w:val="Table Grid"/>
+    <w:basedOn w:val="TableNormal"/>
+    <w:uiPriority w:val="39"/>
+    <w:rsid w:val="00683E09"/>
+    <w:pPr>
+      <w:spacing w:after="0" w:line="240" w:lineRule="auto"/>
+    </w:pPr>
+    <w:tblPr>
+      <w:tblBorders>
+        <w:top w:val="single" w:sz="4" w:space="0" w:color="auto"/>
+        <w:left w:val="single" w:sz="4" w:space="0" w:color="auto"/>
+        <w:bottom w:val="single" w:sz="4" w:space="0" w:color="auto"/>
+        <w:right w:val="single" w:sz="4" w:space="0" w:color="auto"/>
+        <w:insideH w:val="single" w:sz="4" w:space="0" w:color="auto"/>
+        <w:insideV w:val="single" w:sz="4" w:space="0" w:color="auto"/>
+      </w:tblBorders>
+    </w:tblPr>
+  </w:style>
+  <w:style w:type="character" w:styleId="PlaceholderText">
+    <w:name w:val="Placeholder Text"/>
+    <w:basedOn w:val="DefaultParagraphFont"/>
+    <w:uiPriority w:val="99"/>
+    <w:semiHidden/>
+    <w:rsid w:val="00EC01C2"/>
+    <w:rPr>
+      <w:color w:val="808080"/>
+    </w:rPr>
+  </w:style>
+  <w:style w:type="character" w:customStyle="1" w:styleId="Heading2Char">
+    <w:name w:val="Heading 2 Char"/>
+    <w:basedOn w:val="DefaultParagraphFont"/>
+    <w:link w:val="Heading2"/>
+    <w:uiPriority w:val="9"/>
+    <w:rsid w:val="00D86CE4"/>
+    <w:rPr>
+      <w:rFonts w:asciiTheme="majorHAnsi" w:eastAsiaTheme="majorEastAsia" w:hAnsiTheme="majorHAnsi" w:cstheme="majorBidi"/>
+      <w:color w:val="2F5496" w:themeColor="accent1" w:themeShade="BF"/>
+      <w:sz w:val="26"/>
+      <w:szCs w:val="26"/>
     </w:rPr>
   </w:style>
 </w:styles>
